--- a/Documentatie.docx
+++ b/Documentatie.docx
@@ -447,7 +447,15 @@
           <w:sz w:val="44"/>
           <w:szCs w:val="44"/>
         </w:rPr>
-        <w:t xml:space="preserve"> Scopul problemei</w:t>
+        <w:t xml:space="preserve"> </w:t>
+      </w:r>
+      <w:r>
+        <w:rPr>
+          <w:rFonts w:ascii="Times New Roman" w:hAnsi="Times New Roman" w:cs="Times New Roman"/>
+          <w:sz w:val="44"/>
+          <w:szCs w:val="44"/>
+        </w:rPr>
+        <w:t>Obiectivul problemei</w:t>
       </w:r>
     </w:p>
     <w:p>
@@ -469,7 +477,59 @@
           <w:sz w:val="44"/>
           <w:szCs w:val="44"/>
         </w:rPr>
-        <w:t xml:space="preserve"> Studiul problemei</w:t>
+        <w:t xml:space="preserve"> </w:t>
+      </w:r>
+      <w:r>
+        <w:rPr>
+          <w:rFonts w:ascii="Times New Roman" w:hAnsi="Times New Roman" w:cs="Times New Roman"/>
+          <w:sz w:val="44"/>
+          <w:szCs w:val="44"/>
+        </w:rPr>
+        <w:t>Analiza problemei</w:t>
+      </w:r>
+    </w:p>
+    <w:p>
+      <w:pPr>
+        <w:pStyle w:val="ListParagraph"/>
+        <w:numPr>
+          <w:ilvl w:val="1"/>
+          <w:numId w:val="1"/>
+        </w:numPr>
+        <w:rPr>
+          <w:rFonts w:ascii="Times New Roman" w:hAnsi="Times New Roman" w:cs="Times New Roman"/>
+          <w:sz w:val="44"/>
+          <w:szCs w:val="44"/>
+        </w:rPr>
+      </w:pPr>
+      <w:r>
+        <w:rPr>
+          <w:rFonts w:ascii="Times New Roman" w:hAnsi="Times New Roman" w:cs="Times New Roman"/>
+          <w:sz w:val="44"/>
+          <w:szCs w:val="44"/>
+        </w:rPr>
+        <w:t>Diagrama Use Cases</w:t>
+      </w:r>
+    </w:p>
+    <w:p>
+      <w:pPr>
+        <w:pStyle w:val="ListParagraph"/>
+        <w:numPr>
+          <w:ilvl w:val="1"/>
+          <w:numId w:val="1"/>
+        </w:numPr>
+        <w:rPr>
+          <w:rFonts w:ascii="Times New Roman" w:hAnsi="Times New Roman" w:cs="Times New Roman"/>
+          <w:sz w:val="44"/>
+          <w:szCs w:val="44"/>
+        </w:rPr>
+      </w:pPr>
+      <w:r>
+        <w:rPr>
+          <w:rFonts w:ascii="Times New Roman" w:hAnsi="Times New Roman" w:cs="Times New Roman"/>
+          <w:sz w:val="44"/>
+          <w:szCs w:val="44"/>
+        </w:rPr>
+        <w:t>Diagrama UML</w:t>
       </w:r>
     </w:p>
     <w:p>
@@ -491,7 +551,23 @@
           <w:sz w:val="44"/>
           <w:szCs w:val="44"/>
         </w:rPr>
-        <w:t xml:space="preserve"> Structura problemei</w:t>
+        <w:t xml:space="preserve"> </w:t>
+      </w:r>
+      <w:r>
+        <w:rPr>
+          <w:rFonts w:ascii="Times New Roman" w:hAnsi="Times New Roman" w:cs="Times New Roman"/>
+          <w:sz w:val="44"/>
+          <w:szCs w:val="44"/>
+        </w:rPr>
+        <w:t>Proiectarea</w:t>
+      </w:r>
+      <w:r>
+        <w:rPr>
+          <w:rFonts w:ascii="Times New Roman" w:hAnsi="Times New Roman" w:cs="Times New Roman"/>
+          <w:sz w:val="44"/>
+          <w:szCs w:val="44"/>
+        </w:rPr>
+        <w:t xml:space="preserve"> problemei</w:t>
       </w:r>
     </w:p>
     <w:p>
@@ -564,7 +640,7 @@
       <w:pPr>
         <w:pStyle w:val="ListParagraph"/>
         <w:numPr>
-          <w:ilvl w:val="1"/>
+          <w:ilvl w:val="0"/>
           <w:numId w:val="1"/>
         </w:numPr>
         <w:rPr>
@@ -579,29 +655,7 @@
           <w:sz w:val="44"/>
           <w:szCs w:val="44"/>
         </w:rPr>
-        <w:t>Diagrama Use Cases</w:t>
-      </w:r>
-    </w:p>
-    <w:p>
-      <w:pPr>
-        <w:pStyle w:val="ListParagraph"/>
-        <w:numPr>
-          <w:ilvl w:val="1"/>
-          <w:numId w:val="1"/>
-        </w:numPr>
-        <w:rPr>
-          <w:rFonts w:ascii="Times New Roman" w:hAnsi="Times New Roman" w:cs="Times New Roman"/>
-          <w:sz w:val="44"/>
-          <w:szCs w:val="44"/>
-        </w:rPr>
-      </w:pPr>
-      <w:r>
-        <w:rPr>
-          <w:rFonts w:ascii="Times New Roman" w:hAnsi="Times New Roman" w:cs="Times New Roman"/>
-          <w:sz w:val="44"/>
-          <w:szCs w:val="44"/>
-        </w:rPr>
-        <w:t>Diagrama UML</w:t>
+        <w:t>Testarea problemei</w:t>
       </w:r>
     </w:p>
     <w:p>
@@ -623,7 +677,7 @@
           <w:sz w:val="44"/>
           <w:szCs w:val="44"/>
         </w:rPr>
-        <w:t xml:space="preserve"> Testarea problemei</w:t>
+        <w:t xml:space="preserve"> Concluzii</w:t>
       </w:r>
     </w:p>
     <w:p>
@@ -645,28 +699,6 @@
           <w:sz w:val="44"/>
           <w:szCs w:val="44"/>
         </w:rPr>
-        <w:t xml:space="preserve"> Concluzii</w:t>
-      </w:r>
-    </w:p>
-    <w:p>
-      <w:pPr>
-        <w:pStyle w:val="ListParagraph"/>
-        <w:numPr>
-          <w:ilvl w:val="0"/>
-          <w:numId w:val="1"/>
-        </w:numPr>
-        <w:rPr>
-          <w:rFonts w:ascii="Times New Roman" w:hAnsi="Times New Roman" w:cs="Times New Roman"/>
-          <w:sz w:val="44"/>
-          <w:szCs w:val="44"/>
-        </w:rPr>
-      </w:pPr>
-      <w:r>
-        <w:rPr>
-          <w:rFonts w:ascii="Times New Roman" w:hAnsi="Times New Roman" w:cs="Times New Roman"/>
-          <w:sz w:val="44"/>
-          <w:szCs w:val="44"/>
-        </w:rPr>
         <w:t xml:space="preserve"> Bibliografie</w:t>
       </w:r>
     </w:p>
@@ -707,7 +739,15 @@
           <w:sz w:val="44"/>
           <w:szCs w:val="44"/>
         </w:rPr>
-        <w:t xml:space="preserve"> Scopul problemei</w:t>
+        <w:t xml:space="preserve"> </w:t>
+      </w:r>
+      <w:r>
+        <w:rPr>
+          <w:rFonts w:ascii="Times New Roman" w:hAnsi="Times New Roman" w:cs="Times New Roman"/>
+          <w:sz w:val="44"/>
+          <w:szCs w:val="44"/>
+        </w:rPr>
+        <w:t>Obiectivul problemei</w:t>
       </w:r>
     </w:p>
     <w:p>
@@ -812,7 +852,7 @@
           <w:szCs w:val="44"/>
           <w:lang w:val="ro-RO"/>
         </w:rPr>
-        <w:t>Studiul problemei</w:t>
+        <w:t>Analiza problemei</w:t>
       </w:r>
     </w:p>
     <w:p>
@@ -879,6 +919,439 @@
         </w:rPr>
         <w:t>în funcție de timp, ei sunt puși la coada cu cel mai mic timp de așteptare.</w:t>
       </w:r>
+    </w:p>
+    <w:p>
+      <w:pPr>
+        <w:pStyle w:val="ListParagraph"/>
+        <w:numPr>
+          <w:ilvl w:val="1"/>
+          <w:numId w:val="2"/>
+        </w:numPr>
+        <w:rPr>
+          <w:rFonts w:ascii="Times New Roman" w:hAnsi="Times New Roman" w:cs="Times New Roman"/>
+          <w:sz w:val="44"/>
+          <w:szCs w:val="44"/>
+        </w:rPr>
+      </w:pPr>
+      <w:r>
+        <w:rPr>
+          <w:rFonts w:ascii="Times New Roman" w:hAnsi="Times New Roman" w:cs="Times New Roman"/>
+          <w:sz w:val="44"/>
+          <w:szCs w:val="44"/>
+        </w:rPr>
+        <w:t>Diagrama Use Cases</w:t>
+      </w:r>
+    </w:p>
+    <w:p>
+      <w:pPr>
+        <w:pStyle w:val="ListParagraph"/>
+        <w:ind w:left="1440"/>
+        <w:rPr>
+          <w:rFonts w:ascii="Times New Roman" w:hAnsi="Times New Roman" w:cs="Times New Roman"/>
+          <w:sz w:val="44"/>
+          <w:szCs w:val="44"/>
+        </w:rPr>
+      </w:pPr>
+      <w:r>
+        <w:rPr>
+          <w:noProof/>
+        </w:rPr>
+        <w:drawing>
+          <wp:inline distT="0" distB="0" distL="0" distR="0" wp14:anchorId="79F26843" wp14:editId="39C62846">
+            <wp:extent cx="4148138" cy="4882536"/>
+            <wp:effectExtent l="0" t="0" r="5080" b="0"/>
+            <wp:docPr id="4" name="Picture 4"/>
+            <wp:cNvGraphicFramePr>
+              <a:graphicFrameLocks xmlns:a="http://schemas.openxmlformats.org/drawingml/2006/main" noChangeAspect="1"/>
+            </wp:cNvGraphicFramePr>
+            <a:graphic xmlns:a="http://schemas.openxmlformats.org/drawingml/2006/main">
+              <a:graphicData uri="http://schemas.openxmlformats.org/drawingml/2006/picture">
+                <pic:pic xmlns:pic="http://schemas.openxmlformats.org/drawingml/2006/picture">
+                  <pic:nvPicPr>
+                    <pic:cNvPr id="0" name="Picture 1"/>
+                    <pic:cNvPicPr>
+                      <a:picLocks noChangeAspect="1" noChangeArrowheads="1"/>
+                    </pic:cNvPicPr>
+                  </pic:nvPicPr>
+                  <pic:blipFill>
+                    <a:blip r:embed="rId6">
+                      <a:extLst>
+                        <a:ext uri="{28A0092B-C50C-407E-A947-70E740481C1C}">
+                          <a14:useLocalDpi xmlns:a14="http://schemas.microsoft.com/office/drawing/2010/main" val="0"/>
+                        </a:ext>
+                      </a:extLst>
+                    </a:blip>
+                    <a:srcRect/>
+                    <a:stretch>
+                      <a:fillRect/>
+                    </a:stretch>
+                  </pic:blipFill>
+                  <pic:spPr bwMode="auto">
+                    <a:xfrm>
+                      <a:off x="0" y="0"/>
+                      <a:ext cx="4190652" cy="4932577"/>
+                    </a:xfrm>
+                    <a:prstGeom prst="rect">
+                      <a:avLst/>
+                    </a:prstGeom>
+                    <a:noFill/>
+                    <a:ln>
+                      <a:noFill/>
+                    </a:ln>
+                  </pic:spPr>
+                </pic:pic>
+              </a:graphicData>
+            </a:graphic>
+          </wp:inline>
+        </w:drawing>
+      </w:r>
+    </w:p>
+    <w:p>
+      <w:pPr>
+        <w:rPr>
+          <w:rFonts w:ascii="Times New Roman" w:hAnsi="Times New Roman" w:cs="Times New Roman"/>
+          <w:sz w:val="20"/>
+          <w:szCs w:val="20"/>
+        </w:rPr>
+      </w:pPr>
+      <w:r>
+        <w:rPr>
+          <w:rFonts w:ascii="Times New Roman" w:hAnsi="Times New Roman" w:cs="Times New Roman"/>
+          <w:sz w:val="20"/>
+          <w:szCs w:val="20"/>
+        </w:rPr>
+        <w:t>În această diagramă este prezentat modul de adăugare a clientului la coadă în funcție de timpul de așteptare și numărul de clienți care așteptă la coada respectivă. Pentru fiecare client se va alege o strategie cea mai bună pentru servirea acestuia.</w:t>
+      </w:r>
+    </w:p>
+    <w:p>
+      <w:pPr>
+        <w:rPr>
+          <w:rFonts w:ascii="Times New Roman" w:hAnsi="Times New Roman" w:cs="Times New Roman"/>
+          <w:sz w:val="20"/>
+          <w:szCs w:val="20"/>
+        </w:rPr>
+      </w:pPr>
+    </w:p>
+    <w:p>
+      <w:pPr>
+        <w:pStyle w:val="ListParagraph"/>
+        <w:numPr>
+          <w:ilvl w:val="1"/>
+          <w:numId w:val="2"/>
+        </w:numPr>
+        <w:rPr>
+          <w:rFonts w:ascii="Times New Roman" w:hAnsi="Times New Roman" w:cs="Times New Roman"/>
+          <w:sz w:val="44"/>
+          <w:szCs w:val="44"/>
+        </w:rPr>
+      </w:pPr>
+      <w:r>
+        <w:rPr>
+          <w:rFonts w:ascii="Times New Roman" w:hAnsi="Times New Roman" w:cs="Times New Roman"/>
+          <w:sz w:val="44"/>
+          <w:szCs w:val="44"/>
+        </w:rPr>
+        <w:t>Diagrama</w:t>
+      </w:r>
+      <w:r>
+        <w:rPr>
+          <w:rFonts w:ascii="Times New Roman" w:hAnsi="Times New Roman" w:cs="Times New Roman"/>
+          <w:sz w:val="44"/>
+          <w:szCs w:val="44"/>
+        </w:rPr>
+        <w:t xml:space="preserve"> de clase</w:t>
+      </w:r>
+      <w:r>
+        <w:rPr>
+          <w:rFonts w:ascii="Times New Roman" w:hAnsi="Times New Roman" w:cs="Times New Roman"/>
+          <w:sz w:val="44"/>
+          <w:szCs w:val="44"/>
+        </w:rPr>
+        <w:t xml:space="preserve"> UML</w:t>
+      </w:r>
+    </w:p>
+    <w:p>
+      <w:pPr>
+        <w:rPr>
+          <w:rFonts w:ascii="Times New Roman" w:hAnsi="Times New Roman" w:cs="Times New Roman"/>
+          <w:sz w:val="20"/>
+          <w:szCs w:val="20"/>
+        </w:rPr>
+      </w:pPr>
+      <w:r>
+        <w:rPr>
+          <w:rFonts w:ascii="Times New Roman" w:hAnsi="Times New Roman" w:cs="Times New Roman"/>
+          <w:sz w:val="20"/>
+          <w:szCs w:val="20"/>
+        </w:rPr>
+        <w:t>Unified Modeling Language sau UML pe scurt este un limbaj standard pentru descrierea de modele si specificatii pentru software. UML a fost la bază dezvoltat pentru reprezentarea complexității programelor orientate pe obiect, al căror fundament este structurarea programelor pe clase, și instanțele acestora ( numite și obiecte ).</w:t>
+      </w:r>
+      <w:r>
+        <w:rPr>
+          <w:rFonts w:ascii="Times New Roman" w:hAnsi="Times New Roman" w:cs="Times New Roman"/>
+          <w:sz w:val="20"/>
+          <w:szCs w:val="20"/>
+        </w:rPr>
+        <w:t xml:space="preserve"> Diagrama UML </w:t>
+      </w:r>
+      <w:r>
+        <w:rPr>
+          <w:rFonts w:ascii="Times New Roman" w:hAnsi="Times New Roman" w:cs="Times New Roman"/>
+          <w:sz w:val="20"/>
+          <w:szCs w:val="20"/>
+        </w:rPr>
+        <w:lastRenderedPageBreak/>
+        <w:t>ajută foarte mult la implementarea unui program pentru că iti poți face o idee mai clară la cum va arăta programul tău si va fi mai ușor de implementat.</w:t>
+      </w:r>
+    </w:p>
+    <w:p>
+      <w:pPr>
+        <w:rPr>
+          <w:rFonts w:ascii="Times New Roman" w:hAnsi="Times New Roman" w:cs="Times New Roman"/>
+          <w:sz w:val="20"/>
+          <w:szCs w:val="20"/>
+        </w:rPr>
+      </w:pPr>
+    </w:p>
+    <w:p>
+      <w:pPr>
+        <w:rPr>
+          <w:rFonts w:ascii="Times New Roman" w:hAnsi="Times New Roman" w:cs="Times New Roman"/>
+          <w:sz w:val="20"/>
+          <w:szCs w:val="20"/>
+        </w:rPr>
+      </w:pPr>
+      <w:r>
+        <w:rPr>
+          <w:noProof/>
+        </w:rPr>
+        <w:drawing>
+          <wp:anchor distT="0" distB="0" distL="114300" distR="114300" simplePos="0" relativeHeight="251659264" behindDoc="0" locked="0" layoutInCell="1" allowOverlap="1" wp14:anchorId="20DE77C4" wp14:editId="27D0B1BE">
+            <wp:simplePos x="0" y="0"/>
+            <wp:positionH relativeFrom="margin">
+              <wp:align>right</wp:align>
+            </wp:positionH>
+            <wp:positionV relativeFrom="paragraph">
+              <wp:posOffset>99961</wp:posOffset>
+            </wp:positionV>
+            <wp:extent cx="5943600" cy="6751320"/>
+            <wp:effectExtent l="0" t="0" r="0" b="0"/>
+            <wp:wrapNone/>
+            <wp:docPr id="5" name="Picture 5"/>
+            <wp:cNvGraphicFramePr>
+              <a:graphicFrameLocks xmlns:a="http://schemas.openxmlformats.org/drawingml/2006/main" noChangeAspect="1"/>
+            </wp:cNvGraphicFramePr>
+            <a:graphic xmlns:a="http://schemas.openxmlformats.org/drawingml/2006/main">
+              <a:graphicData uri="http://schemas.openxmlformats.org/drawingml/2006/picture">
+                <pic:pic xmlns:pic="http://schemas.openxmlformats.org/drawingml/2006/picture">
+                  <pic:nvPicPr>
+                    <pic:cNvPr id="0" name="Picture 3"/>
+                    <pic:cNvPicPr>
+                      <a:picLocks noChangeAspect="1" noChangeArrowheads="1"/>
+                    </pic:cNvPicPr>
+                  </pic:nvPicPr>
+                  <pic:blipFill>
+                    <a:blip r:embed="rId7" cstate="print">
+                      <a:extLst>
+                        <a:ext uri="{28A0092B-C50C-407E-A947-70E740481C1C}">
+                          <a14:useLocalDpi xmlns:a14="http://schemas.microsoft.com/office/drawing/2010/main" val="0"/>
+                        </a:ext>
+                      </a:extLst>
+                    </a:blip>
+                    <a:srcRect/>
+                    <a:stretch>
+                      <a:fillRect/>
+                    </a:stretch>
+                  </pic:blipFill>
+                  <pic:spPr bwMode="auto">
+                    <a:xfrm>
+                      <a:off x="0" y="0"/>
+                      <a:ext cx="5943600" cy="6751320"/>
+                    </a:xfrm>
+                    <a:prstGeom prst="rect">
+                      <a:avLst/>
+                    </a:prstGeom>
+                    <a:noFill/>
+                    <a:ln>
+                      <a:noFill/>
+                    </a:ln>
+                  </pic:spPr>
+                </pic:pic>
+              </a:graphicData>
+            </a:graphic>
+            <wp14:sizeRelH relativeFrom="page">
+              <wp14:pctWidth>0</wp14:pctWidth>
+            </wp14:sizeRelH>
+            <wp14:sizeRelV relativeFrom="page">
+              <wp14:pctHeight>0</wp14:pctHeight>
+            </wp14:sizeRelV>
+          </wp:anchor>
+        </w:drawing>
+      </w:r>
+    </w:p>
+    <w:p>
+      <w:pPr>
+        <w:rPr>
+          <w:rFonts w:ascii="Times New Roman" w:hAnsi="Times New Roman" w:cs="Times New Roman"/>
+          <w:sz w:val="44"/>
+          <w:szCs w:val="44"/>
+        </w:rPr>
+      </w:pPr>
+    </w:p>
+    <w:p>
+      <w:pPr>
+        <w:rPr>
+          <w:rFonts w:ascii="Times New Roman" w:hAnsi="Times New Roman" w:cs="Times New Roman"/>
+          <w:sz w:val="44"/>
+          <w:szCs w:val="44"/>
+        </w:rPr>
+      </w:pPr>
+    </w:p>
+    <w:p>
+      <w:pPr>
+        <w:rPr>
+          <w:rFonts w:ascii="Times New Roman" w:hAnsi="Times New Roman" w:cs="Times New Roman"/>
+          <w:sz w:val="44"/>
+          <w:szCs w:val="44"/>
+        </w:rPr>
+      </w:pPr>
+    </w:p>
+    <w:p>
+      <w:pPr>
+        <w:rPr>
+          <w:rFonts w:ascii="Times New Roman" w:hAnsi="Times New Roman" w:cs="Times New Roman"/>
+          <w:sz w:val="44"/>
+          <w:szCs w:val="44"/>
+        </w:rPr>
+      </w:pPr>
+    </w:p>
+    <w:p>
+      <w:pPr>
+        <w:rPr>
+          <w:rFonts w:ascii="Times New Roman" w:hAnsi="Times New Roman" w:cs="Times New Roman"/>
+          <w:sz w:val="44"/>
+          <w:szCs w:val="44"/>
+        </w:rPr>
+      </w:pPr>
+    </w:p>
+    <w:p>
+      <w:pPr>
+        <w:rPr>
+          <w:rFonts w:ascii="Times New Roman" w:hAnsi="Times New Roman" w:cs="Times New Roman"/>
+          <w:sz w:val="44"/>
+          <w:szCs w:val="44"/>
+        </w:rPr>
+      </w:pPr>
+    </w:p>
+    <w:p>
+      <w:pPr>
+        <w:rPr>
+          <w:rFonts w:ascii="Times New Roman" w:hAnsi="Times New Roman" w:cs="Times New Roman"/>
+          <w:sz w:val="44"/>
+          <w:szCs w:val="44"/>
+        </w:rPr>
+      </w:pPr>
+    </w:p>
+    <w:p>
+      <w:pPr>
+        <w:rPr>
+          <w:rFonts w:ascii="Times New Roman" w:hAnsi="Times New Roman" w:cs="Times New Roman"/>
+          <w:sz w:val="20"/>
+          <w:szCs w:val="20"/>
+          <w:lang w:val="ro-RO"/>
+        </w:rPr>
+      </w:pPr>
+    </w:p>
+    <w:p>
+      <w:pPr>
+        <w:rPr>
+          <w:rFonts w:ascii="Times New Roman" w:hAnsi="Times New Roman" w:cs="Times New Roman"/>
+          <w:sz w:val="44"/>
+          <w:szCs w:val="44"/>
+          <w:lang w:val="ro-RO"/>
+        </w:rPr>
+      </w:pPr>
+    </w:p>
+    <w:p>
+      <w:pPr>
+        <w:rPr>
+          <w:rFonts w:ascii="Times New Roman" w:hAnsi="Times New Roman" w:cs="Times New Roman"/>
+          <w:sz w:val="44"/>
+          <w:szCs w:val="44"/>
+          <w:lang w:val="ro-RO"/>
+        </w:rPr>
+      </w:pPr>
+    </w:p>
+    <w:p>
+      <w:pPr>
+        <w:ind w:left="360"/>
+        <w:rPr>
+          <w:rFonts w:ascii="Times New Roman" w:hAnsi="Times New Roman" w:cs="Times New Roman"/>
+          <w:sz w:val="44"/>
+          <w:szCs w:val="44"/>
+          <w:lang w:val="ro-RO"/>
+        </w:rPr>
+      </w:pPr>
+    </w:p>
+    <w:p>
+      <w:pPr>
+        <w:rPr>
+          <w:rFonts w:ascii="Times New Roman" w:hAnsi="Times New Roman" w:cs="Times New Roman"/>
+          <w:sz w:val="44"/>
+          <w:szCs w:val="44"/>
+          <w:lang w:val="ro-RO"/>
+        </w:rPr>
+      </w:pPr>
+    </w:p>
+    <w:p>
+      <w:pPr>
+        <w:rPr>
+          <w:rFonts w:ascii="Times New Roman" w:hAnsi="Times New Roman" w:cs="Times New Roman"/>
+          <w:sz w:val="44"/>
+          <w:szCs w:val="44"/>
+          <w:lang w:val="ro-RO"/>
+        </w:rPr>
+      </w:pPr>
+    </w:p>
+    <w:p>
+      <w:pPr>
+        <w:rPr>
+          <w:rFonts w:ascii="Times New Roman" w:hAnsi="Times New Roman" w:cs="Times New Roman"/>
+          <w:sz w:val="44"/>
+          <w:szCs w:val="44"/>
+          <w:lang w:val="ro-RO"/>
+        </w:rPr>
+      </w:pPr>
+    </w:p>
+    <w:p>
+      <w:pPr>
+        <w:rPr>
+          <w:rFonts w:ascii="Times New Roman" w:hAnsi="Times New Roman" w:cs="Times New Roman"/>
+          <w:sz w:val="44"/>
+          <w:szCs w:val="44"/>
+          <w:lang w:val="ro-RO"/>
+        </w:rPr>
+      </w:pPr>
+    </w:p>
+    <w:p>
+      <w:pPr>
+        <w:rPr>
+          <w:rFonts w:ascii="Times New Roman" w:hAnsi="Times New Roman" w:cs="Times New Roman"/>
+          <w:sz w:val="44"/>
+          <w:szCs w:val="44"/>
+          <w:lang w:val="ro-RO"/>
+        </w:rPr>
+      </w:pPr>
+    </w:p>
+    <w:p>
+      <w:pPr>
+        <w:rPr>
+          <w:rFonts w:ascii="Times New Roman" w:hAnsi="Times New Roman" w:cs="Times New Roman"/>
+          <w:sz w:val="44"/>
+          <w:szCs w:val="44"/>
+          <w:lang w:val="ro-RO"/>
+        </w:rPr>
+      </w:pPr>
     </w:p>
     <w:p>
       <w:pPr>
@@ -901,26 +1374,63 @@
           <w:szCs w:val="44"/>
           <w:lang w:val="ro-RO"/>
         </w:rPr>
-        <w:t>Structura problemei</w:t>
-      </w:r>
-    </w:p>
-    <w:p>
-      <w:pPr>
-        <w:rPr>
-          <w:rFonts w:ascii="Times New Roman" w:hAnsi="Times New Roman" w:cs="Times New Roman"/>
-          <w:sz w:val="20"/>
-          <w:szCs w:val="20"/>
-          <w:lang w:val="ro-RO"/>
-        </w:rPr>
-      </w:pPr>
-      <w:r>
-        <w:rPr>
-          <w:rFonts w:ascii="Times New Roman" w:hAnsi="Times New Roman" w:cs="Times New Roman"/>
-          <w:sz w:val="20"/>
-          <w:szCs w:val="20"/>
-          <w:lang w:val="ro-RO"/>
-        </w:rPr>
-        <w:t xml:space="preserve">Pachetele Java ajută la organizarea mai multor module și grupează clase și interfețe. Eu pentru această problemă am folosit doar un package în care am adăugat toate clasele proiectate pentru rezolvarea problemei. Organizarea claselor în package-uri este foarte utilă pentru că oferă un aspect mai ordonat </w:t>
+        <w:t>Proiectarea</w:t>
+      </w:r>
+      <w:r>
+        <w:rPr>
+          <w:rFonts w:ascii="Times New Roman" w:hAnsi="Times New Roman" w:cs="Times New Roman"/>
+          <w:sz w:val="44"/>
+          <w:szCs w:val="44"/>
+          <w:lang w:val="ro-RO"/>
+        </w:rPr>
+        <w:t xml:space="preserve"> problemei</w:t>
+      </w:r>
+    </w:p>
+    <w:p>
+      <w:pPr>
+        <w:rPr>
+          <w:rFonts w:ascii="Times New Roman" w:hAnsi="Times New Roman" w:cs="Times New Roman"/>
+          <w:sz w:val="20"/>
+          <w:szCs w:val="20"/>
+          <w:lang w:val="ro-RO"/>
+        </w:rPr>
+      </w:pPr>
+    </w:p>
+    <w:p>
+      <w:pPr>
+        <w:rPr>
+          <w:rFonts w:ascii="Times New Roman" w:hAnsi="Times New Roman" w:cs="Times New Roman"/>
+          <w:sz w:val="20"/>
+          <w:szCs w:val="20"/>
+          <w:lang w:val="ro-RO"/>
+        </w:rPr>
+      </w:pPr>
+      <w:r>
+        <w:rPr>
+          <w:rFonts w:ascii="Times New Roman" w:hAnsi="Times New Roman" w:cs="Times New Roman"/>
+          <w:sz w:val="20"/>
+          <w:szCs w:val="20"/>
+          <w:lang w:val="ro-RO"/>
+        </w:rPr>
+        <w:t xml:space="preserve">Pachetele Java ajută la organizarea mai multor module și grupează clase și interfețe. Eu pentru această problemă am folosit doar </w:t>
+      </w:r>
+      <w:r>
+        <w:rPr>
+          <w:rFonts w:ascii="Times New Roman" w:hAnsi="Times New Roman" w:cs="Times New Roman"/>
+          <w:sz w:val="20"/>
+          <w:szCs w:val="20"/>
+          <w:lang w:val="ro-RO"/>
+        </w:rPr>
+        <w:t>doua pachete, unul numit Logic in care am introdus clasele SelectionPolicy, SimulationManager,  StrategieCoada, StrategieTimp, Strategy iar unul numit DataModels în care am introdus clasele Client, Coada, Scheduler</w:t>
+      </w:r>
+      <w:r>
+        <w:rPr>
+          <w:rFonts w:ascii="Times New Roman" w:hAnsi="Times New Roman" w:cs="Times New Roman"/>
+          <w:sz w:val="20"/>
+          <w:szCs w:val="20"/>
+          <w:lang w:val="ro-RO"/>
+        </w:rPr>
+        <w:t xml:space="preserve">. Organizarea claselor în package-uri este foarte utilă pentru că oferă un aspect mai ordonat </w:t>
       </w:r>
       <w:r>
         <w:rPr>
@@ -930,6 +1440,73 @@
           <w:lang w:val="ro-RO"/>
         </w:rPr>
         <w:t>și ajută să înțelegem mai bine despre ce este vorba în programul respectiv.</w:t>
+      </w:r>
+    </w:p>
+    <w:p>
+      <w:pPr>
+        <w:rPr>
+          <w:rFonts w:ascii="Times New Roman" w:hAnsi="Times New Roman" w:cs="Times New Roman"/>
+          <w:sz w:val="20"/>
+          <w:szCs w:val="20"/>
+          <w:lang w:val="ro-RO"/>
+        </w:rPr>
+      </w:pPr>
+      <w:r>
+        <w:rPr>
+          <w:rFonts w:ascii="Times New Roman" w:hAnsi="Times New Roman" w:cs="Times New Roman"/>
+          <w:noProof/>
+          <w:sz w:val="20"/>
+          <w:szCs w:val="20"/>
+          <w:lang w:val="ro-RO"/>
+        </w:rPr>
+        <w:drawing>
+          <wp:inline distT="0" distB="0" distL="0" distR="0" wp14:anchorId="4A91A0E9" wp14:editId="77710B91">
+            <wp:extent cx="5092700" cy="2286000"/>
+            <wp:effectExtent l="0" t="0" r="0" b="0"/>
+            <wp:docPr id="2" name="Picture 2"/>
+            <wp:cNvGraphicFramePr>
+              <a:graphicFrameLocks xmlns:a="http://schemas.openxmlformats.org/drawingml/2006/main" noChangeAspect="1"/>
+            </wp:cNvGraphicFramePr>
+            <a:graphic xmlns:a="http://schemas.openxmlformats.org/drawingml/2006/main">
+              <a:graphicData uri="http://schemas.openxmlformats.org/drawingml/2006/picture">
+                <pic:pic xmlns:pic="http://schemas.openxmlformats.org/drawingml/2006/picture">
+                  <pic:nvPicPr>
+                    <pic:cNvPr id="0" name="Picture 1"/>
+                    <pic:cNvPicPr>
+                      <a:picLocks noChangeAspect="1" noChangeArrowheads="1"/>
+                    </pic:cNvPicPr>
+                  </pic:nvPicPr>
+                  <pic:blipFill>
+                    <a:blip r:embed="rId8">
+                      <a:extLst>
+                        <a:ext uri="{28A0092B-C50C-407E-A947-70E740481C1C}">
+                          <a14:useLocalDpi xmlns:a14="http://schemas.microsoft.com/office/drawing/2010/main" val="0"/>
+                        </a:ext>
+                      </a:extLst>
+                    </a:blip>
+                    <a:srcRect/>
+                    <a:stretch>
+                      <a:fillRect/>
+                    </a:stretch>
+                  </pic:blipFill>
+                  <pic:spPr bwMode="auto">
+                    <a:xfrm>
+                      <a:off x="0" y="0"/>
+                      <a:ext cx="5092700" cy="2286000"/>
+                    </a:xfrm>
+                    <a:prstGeom prst="rect">
+                      <a:avLst/>
+                    </a:prstGeom>
+                    <a:noFill/>
+                    <a:ln>
+                      <a:noFill/>
+                    </a:ln>
+                  </pic:spPr>
+                </pic:pic>
+              </a:graphicData>
+            </a:graphic>
+          </wp:inline>
+        </w:drawing>
       </w:r>
     </w:p>
     <w:p>
@@ -1222,6 +1799,7 @@
           <w:szCs w:val="20"/>
           <w:lang w:val="ro-RO"/>
         </w:rPr>
+        <w:lastRenderedPageBreak/>
         <w:t>Clasa StrategieCoada</w:t>
       </w:r>
       <w:r>
@@ -1681,7 +2259,6 @@
         <w:rPr>
           <w:color w:val="CC7832"/>
         </w:rPr>
-        <w:lastRenderedPageBreak/>
         <w:t xml:space="preserve">public </w:t>
       </w:r>
       <w:r>
@@ -2538,6 +3115,12 @@
           <w:color w:val="A9B7C6"/>
         </w:rPr>
         <w:br/>
+      </w:r>
+      <w:r>
+        <w:rPr>
+          <w:color w:val="A9B7C6"/>
+        </w:rPr>
+        <w:lastRenderedPageBreak/>
         <w:t xml:space="preserve">                </w:t>
       </w:r>
       <w:r>
@@ -3623,6 +4206,7 @@
         <w:rPr>
           <w:color w:val="CC7832"/>
         </w:rPr>
+        <w:lastRenderedPageBreak/>
         <w:t xml:space="preserve">private void </w:t>
       </w:r>
       <w:r>
@@ -4130,7 +4714,6 @@
         <w:rPr>
           <w:color w:val="CC7832"/>
         </w:rPr>
-        <w:lastRenderedPageBreak/>
         <w:t xml:space="preserve">public void </w:t>
       </w:r>
       <w:r>
@@ -4840,7 +5423,17 @@
           <w:szCs w:val="20"/>
           <w:lang w:val="ro-RO"/>
         </w:rPr>
-        <w:t>În metoda run se verifică dacă timpul curent e mai mic decat timpul limită, apoi se afisează timpul curent. Se parcurg clienții generați și se verifiă dacă timpul de sosire al clientului este egal cu timpul curent, se va adăuga în coadă iar clientul va fi adăugat într-o altă listă, apoi se va parcurge lista cu clienții care trebuie ștersi si va fi sters, după care se vor afișa clienții rămași si cozile. Se va crește timpul curent si se va astepta o secundă.</w:t>
+        <w:t xml:space="preserve">În metoda run se verifică dacă timpul curent e mai mic decat timpul limită, apoi se afisează timpul curent. Se parcurg clienții generați și se verifiă dacă timpul de sosire al clientului este egal cu timpul curent, se va adăuga în coadă iar clientul va fi adăugat într-o altă listă, apoi se va parcurge lista cu clienții care trebuie </w:t>
+      </w:r>
+      <w:r>
+        <w:rPr>
+          <w:rFonts w:ascii="Times New Roman" w:hAnsi="Times New Roman" w:cs="Times New Roman"/>
+          <w:sz w:val="20"/>
+          <w:szCs w:val="20"/>
+          <w:lang w:val="ro-RO"/>
+        </w:rPr>
+        <w:lastRenderedPageBreak/>
+        <w:t>ștersi si va fi sters, după care se vor afișa clienții rămași si cozile. Se va crește timpul curent si se va astepta o secundă.</w:t>
       </w:r>
     </w:p>
     <w:p>
@@ -5073,7 +5666,6 @@
         <w:rPr>
           <w:color w:val="CC7832"/>
         </w:rPr>
-        <w:lastRenderedPageBreak/>
         <w:t xml:space="preserve">public void </w:t>
       </w:r>
       <w:r>
@@ -5236,321 +5828,6 @@
           <w:rFonts w:ascii="Times New Roman" w:hAnsi="Times New Roman" w:cs="Times New Roman"/>
           <w:sz w:val="20"/>
           <w:szCs w:val="20"/>
-        </w:rPr>
-      </w:pPr>
-    </w:p>
-    <w:p>
-      <w:pPr>
-        <w:rPr>
-          <w:rFonts w:ascii="Times New Roman" w:hAnsi="Times New Roman" w:cs="Times New Roman"/>
-          <w:sz w:val="44"/>
-          <w:szCs w:val="44"/>
-        </w:rPr>
-      </w:pPr>
-    </w:p>
-    <w:p>
-      <w:pPr>
-        <w:pStyle w:val="ListParagraph"/>
-        <w:numPr>
-          <w:ilvl w:val="1"/>
-          <w:numId w:val="2"/>
-        </w:numPr>
-        <w:rPr>
-          <w:rFonts w:ascii="Times New Roman" w:hAnsi="Times New Roman" w:cs="Times New Roman"/>
-          <w:sz w:val="44"/>
-          <w:szCs w:val="44"/>
-        </w:rPr>
-      </w:pPr>
-      <w:r>
-        <w:rPr>
-          <w:rFonts w:ascii="Times New Roman" w:hAnsi="Times New Roman" w:cs="Times New Roman"/>
-          <w:sz w:val="44"/>
-          <w:szCs w:val="44"/>
-        </w:rPr>
-        <w:t>Diagrama Use Cases</w:t>
-      </w:r>
-    </w:p>
-    <w:p>
-      <w:pPr>
-        <w:pStyle w:val="ListParagraph"/>
-        <w:ind w:left="1440"/>
-        <w:rPr>
-          <w:rFonts w:ascii="Times New Roman" w:hAnsi="Times New Roman" w:cs="Times New Roman"/>
-          <w:sz w:val="44"/>
-          <w:szCs w:val="44"/>
-        </w:rPr>
-      </w:pPr>
-      <w:r>
-        <w:rPr>
-          <w:noProof/>
-        </w:rPr>
-        <w:drawing>
-          <wp:inline distT="0" distB="0" distL="0" distR="0" wp14:anchorId="3F3EA5EB" wp14:editId="38BB13BF">
-            <wp:extent cx="2510455" cy="2949768"/>
-            <wp:effectExtent l="0" t="0" r="4445" b="3175"/>
-            <wp:docPr id="2" name="Picture 2"/>
-            <wp:cNvGraphicFramePr>
-              <a:graphicFrameLocks xmlns:a="http://schemas.openxmlformats.org/drawingml/2006/main" noChangeAspect="1"/>
-            </wp:cNvGraphicFramePr>
-            <a:graphic xmlns:a="http://schemas.openxmlformats.org/drawingml/2006/main">
-              <a:graphicData uri="http://schemas.openxmlformats.org/drawingml/2006/picture">
-                <pic:pic xmlns:pic="http://schemas.openxmlformats.org/drawingml/2006/picture">
-                  <pic:nvPicPr>
-                    <pic:cNvPr id="0" name="Picture 2"/>
-                    <pic:cNvPicPr>
-                      <a:picLocks noChangeAspect="1" noChangeArrowheads="1"/>
-                    </pic:cNvPicPr>
-                  </pic:nvPicPr>
-                  <pic:blipFill>
-                    <a:blip r:embed="rId6">
-                      <a:extLst>
-                        <a:ext uri="{28A0092B-C50C-407E-A947-70E740481C1C}">
-                          <a14:useLocalDpi xmlns:a14="http://schemas.microsoft.com/office/drawing/2010/main" val="0"/>
-                        </a:ext>
-                      </a:extLst>
-                    </a:blip>
-                    <a:srcRect/>
-                    <a:stretch>
-                      <a:fillRect/>
-                    </a:stretch>
-                  </pic:blipFill>
-                  <pic:spPr bwMode="auto">
-                    <a:xfrm>
-                      <a:off x="0" y="0"/>
-                      <a:ext cx="2542663" cy="2987612"/>
-                    </a:xfrm>
-                    <a:prstGeom prst="rect">
-                      <a:avLst/>
-                    </a:prstGeom>
-                    <a:noFill/>
-                    <a:ln>
-                      <a:noFill/>
-                    </a:ln>
-                  </pic:spPr>
-                </pic:pic>
-              </a:graphicData>
-            </a:graphic>
-          </wp:inline>
-        </w:drawing>
-      </w:r>
-    </w:p>
-    <w:p>
-      <w:pPr>
-        <w:rPr>
-          <w:rFonts w:ascii="Times New Roman" w:hAnsi="Times New Roman" w:cs="Times New Roman"/>
-          <w:sz w:val="20"/>
-          <w:szCs w:val="20"/>
-        </w:rPr>
-      </w:pPr>
-      <w:r>
-        <w:rPr>
-          <w:rFonts w:ascii="Times New Roman" w:hAnsi="Times New Roman" w:cs="Times New Roman"/>
-          <w:sz w:val="20"/>
-          <w:szCs w:val="20"/>
-        </w:rPr>
-        <w:t>În această diagramă este prezentat modul de adăugare a clientului la coadă în funcție de timpul de așteptare și numărul de clienți care așteptă la coada respectivă.</w:t>
-      </w:r>
-      <w:r>
-        <w:rPr>
-          <w:rFonts w:ascii="Times New Roman" w:hAnsi="Times New Roman" w:cs="Times New Roman"/>
-          <w:sz w:val="20"/>
-          <w:szCs w:val="20"/>
-        </w:rPr>
-        <w:t xml:space="preserve"> Pentru fiecare client se va alege o strategie cea mai bună pentru servirea acestuia.</w:t>
-      </w:r>
-    </w:p>
-    <w:p>
-      <w:pPr>
-        <w:rPr>
-          <w:rFonts w:ascii="Times New Roman" w:hAnsi="Times New Roman" w:cs="Times New Roman"/>
-          <w:sz w:val="20"/>
-          <w:szCs w:val="20"/>
-        </w:rPr>
-      </w:pPr>
-    </w:p>
-    <w:p>
-      <w:pPr>
-        <w:pStyle w:val="ListParagraph"/>
-        <w:numPr>
-          <w:ilvl w:val="1"/>
-          <w:numId w:val="2"/>
-        </w:numPr>
-        <w:rPr>
-          <w:rFonts w:ascii="Times New Roman" w:hAnsi="Times New Roman" w:cs="Times New Roman"/>
-          <w:sz w:val="44"/>
-          <w:szCs w:val="44"/>
-        </w:rPr>
-      </w:pPr>
-      <w:r>
-        <w:rPr>
-          <w:rFonts w:ascii="Times New Roman" w:hAnsi="Times New Roman" w:cs="Times New Roman"/>
-          <w:sz w:val="44"/>
-          <w:szCs w:val="44"/>
-        </w:rPr>
-        <w:t>Diagrama UML</w:t>
-      </w:r>
-    </w:p>
-    <w:p>
-      <w:pPr>
-        <w:rPr>
-          <w:rFonts w:ascii="Times New Roman" w:hAnsi="Times New Roman" w:cs="Times New Roman"/>
-          <w:sz w:val="20"/>
-          <w:szCs w:val="20"/>
-        </w:rPr>
-      </w:pPr>
-      <w:r>
-        <w:rPr>
-          <w:rFonts w:ascii="Times New Roman" w:hAnsi="Times New Roman" w:cs="Times New Roman"/>
-          <w:sz w:val="20"/>
-          <w:szCs w:val="20"/>
-        </w:rPr>
-        <w:t>Unified Modeling Language sau UML pe scurt este un limbaj standard pentru descrierea de modele si specificatii pentru software. UML a fost la bază dezvoltat pentru reprezentarea complexității programelor orientate pe obiect, al căror fundament este structurarea programelor pe clase, și instanțele acestora ( numite și obiecte ).</w:t>
-      </w:r>
-      <w:r>
-        <w:rPr>
-          <w:rFonts w:ascii="Times New Roman" w:hAnsi="Times New Roman" w:cs="Times New Roman"/>
-          <w:sz w:val="20"/>
-          <w:szCs w:val="20"/>
-        </w:rPr>
-        <w:t xml:space="preserve"> Diagrama UML ajută foarte mult la implementarea unui program pentru că iti poți face o idee mai clară la cum va arăta programul tău si va fi mai ușor de implementat.</w:t>
-      </w:r>
-    </w:p>
-    <w:p>
-      <w:pPr>
-        <w:rPr>
-          <w:rFonts w:ascii="Times New Roman" w:hAnsi="Times New Roman" w:cs="Times New Roman"/>
-          <w:sz w:val="20"/>
-          <w:szCs w:val="20"/>
-        </w:rPr>
-      </w:pPr>
-    </w:p>
-    <w:p>
-      <w:pPr>
-        <w:rPr>
-          <w:rFonts w:ascii="Times New Roman" w:hAnsi="Times New Roman" w:cs="Times New Roman"/>
-          <w:sz w:val="20"/>
-          <w:szCs w:val="20"/>
-        </w:rPr>
-      </w:pPr>
-    </w:p>
-    <w:p>
-      <w:pPr>
-        <w:rPr>
-          <w:rFonts w:ascii="Times New Roman" w:hAnsi="Times New Roman" w:cs="Times New Roman"/>
-          <w:sz w:val="44"/>
-          <w:szCs w:val="44"/>
-        </w:rPr>
-      </w:pPr>
-    </w:p>
-    <w:p>
-      <w:pPr>
-        <w:rPr>
-          <w:rFonts w:ascii="Times New Roman" w:hAnsi="Times New Roman" w:cs="Times New Roman"/>
-          <w:sz w:val="44"/>
-          <w:szCs w:val="44"/>
-        </w:rPr>
-      </w:pPr>
-      <w:r>
-        <w:rPr>
-          <w:noProof/>
-        </w:rPr>
-        <w:drawing>
-          <wp:anchor distT="0" distB="0" distL="114300" distR="114300" simplePos="0" relativeHeight="251659264" behindDoc="0" locked="0" layoutInCell="1" allowOverlap="1" wp14:anchorId="2820D387" wp14:editId="67A59ED3">
-            <wp:simplePos x="0" y="0"/>
-            <wp:positionH relativeFrom="margin">
-              <wp:align>right</wp:align>
-            </wp:positionH>
-            <wp:positionV relativeFrom="paragraph">
-              <wp:posOffset>-574537</wp:posOffset>
-            </wp:positionV>
-            <wp:extent cx="5943600" cy="3256280"/>
-            <wp:effectExtent l="0" t="0" r="0" b="1270"/>
-            <wp:wrapNone/>
-            <wp:docPr id="3" name="Picture 3"/>
-            <wp:cNvGraphicFramePr>
-              <a:graphicFrameLocks xmlns:a="http://schemas.openxmlformats.org/drawingml/2006/main" noChangeAspect="1"/>
-            </wp:cNvGraphicFramePr>
-            <a:graphic xmlns:a="http://schemas.openxmlformats.org/drawingml/2006/main">
-              <a:graphicData uri="http://schemas.openxmlformats.org/drawingml/2006/picture">
-                <pic:pic xmlns:pic="http://schemas.openxmlformats.org/drawingml/2006/picture">
-                  <pic:nvPicPr>
-                    <pic:cNvPr id="0" name="Picture 4"/>
-                    <pic:cNvPicPr>
-                      <a:picLocks noChangeAspect="1" noChangeArrowheads="1"/>
-                    </pic:cNvPicPr>
-                  </pic:nvPicPr>
-                  <pic:blipFill>
-                    <a:blip r:embed="rId7" cstate="print">
-                      <a:extLst>
-                        <a:ext uri="{28A0092B-C50C-407E-A947-70E740481C1C}">
-                          <a14:useLocalDpi xmlns:a14="http://schemas.microsoft.com/office/drawing/2010/main" val="0"/>
-                        </a:ext>
-                      </a:extLst>
-                    </a:blip>
-                    <a:srcRect/>
-                    <a:stretch>
-                      <a:fillRect/>
-                    </a:stretch>
-                  </pic:blipFill>
-                  <pic:spPr bwMode="auto">
-                    <a:xfrm>
-                      <a:off x="0" y="0"/>
-                      <a:ext cx="5943600" cy="3256280"/>
-                    </a:xfrm>
-                    <a:prstGeom prst="rect">
-                      <a:avLst/>
-                    </a:prstGeom>
-                    <a:noFill/>
-                    <a:ln>
-                      <a:noFill/>
-                    </a:ln>
-                  </pic:spPr>
-                </pic:pic>
-              </a:graphicData>
-            </a:graphic>
-            <wp14:sizeRelH relativeFrom="page">
-              <wp14:pctWidth>0</wp14:pctWidth>
-            </wp14:sizeRelH>
-            <wp14:sizeRelV relativeFrom="page">
-              <wp14:pctHeight>0</wp14:pctHeight>
-            </wp14:sizeRelV>
-          </wp:anchor>
-        </w:drawing>
-      </w:r>
-    </w:p>
-    <w:p>
-      <w:pPr>
-        <w:rPr>
-          <w:rFonts w:ascii="Times New Roman" w:hAnsi="Times New Roman" w:cs="Times New Roman"/>
-          <w:sz w:val="44"/>
-          <w:szCs w:val="44"/>
-        </w:rPr>
-      </w:pPr>
-    </w:p>
-    <w:p>
-      <w:pPr>
-        <w:rPr>
-          <w:rFonts w:ascii="Times New Roman" w:hAnsi="Times New Roman" w:cs="Times New Roman"/>
-          <w:sz w:val="44"/>
-          <w:szCs w:val="44"/>
-        </w:rPr>
-      </w:pPr>
-    </w:p>
-    <w:p>
-      <w:pPr>
-        <w:rPr>
-          <w:rFonts w:ascii="Times New Roman" w:hAnsi="Times New Roman" w:cs="Times New Roman"/>
-          <w:sz w:val="44"/>
-          <w:szCs w:val="44"/>
-        </w:rPr>
-      </w:pPr>
-    </w:p>
-    <w:p>
-      <w:pPr>
-        <w:rPr>
-          <w:rFonts w:ascii="Times New Roman" w:hAnsi="Times New Roman" w:cs="Times New Roman"/>
-          <w:sz w:val="44"/>
-          <w:szCs w:val="44"/>
         </w:rPr>
       </w:pPr>
     </w:p>
@@ -5591,7 +5868,15 @@
           <w:sz w:val="44"/>
           <w:szCs w:val="44"/>
         </w:rPr>
-        <w:t>Testarea problemei</w:t>
+        <w:t>Rezultatele</w:t>
+      </w:r>
+      <w:r>
+        <w:rPr>
+          <w:rFonts w:ascii="Times New Roman" w:hAnsi="Times New Roman" w:cs="Times New Roman"/>
+          <w:sz w:val="44"/>
+          <w:szCs w:val="44"/>
+        </w:rPr>
+        <w:t xml:space="preserve"> problemei</w:t>
       </w:r>
     </w:p>
     <w:p>
@@ -5743,6 +6028,7 @@
           <w:sz w:val="20"/>
           <w:szCs w:val="20"/>
         </w:rPr>
+        <w:lastRenderedPageBreak/>
         <w:t>Clienti: (4,3,4)(3,5,7)(1,14,8)(2,28,17)</w:t>
       </w:r>
     </w:p>
@@ -5828,466 +6114,466 @@
           <w:sz w:val="20"/>
           <w:szCs w:val="20"/>
         </w:rPr>
+        <w:t>Coada 1</w:t>
+      </w:r>
+    </w:p>
+    <w:p>
+      <w:pPr>
+        <w:rPr>
+          <w:rFonts w:ascii="Times New Roman" w:hAnsi="Times New Roman" w:cs="Times New Roman"/>
+          <w:sz w:val="20"/>
+          <w:szCs w:val="20"/>
+        </w:rPr>
+      </w:pPr>
+      <w:r>
+        <w:rPr>
+          <w:rFonts w:ascii="Times New Roman" w:hAnsi="Times New Roman" w:cs="Times New Roman"/>
+          <w:sz w:val="20"/>
+          <w:szCs w:val="20"/>
+        </w:rPr>
+        <w:t>Coada 2</w:t>
+      </w:r>
+    </w:p>
+    <w:p>
+      <w:pPr>
+        <w:rPr>
+          <w:rFonts w:ascii="Times New Roman" w:hAnsi="Times New Roman" w:cs="Times New Roman"/>
+          <w:sz w:val="20"/>
+          <w:szCs w:val="20"/>
+        </w:rPr>
+      </w:pPr>
+      <w:r>
+        <w:rPr>
+          <w:rFonts w:ascii="Times New Roman" w:hAnsi="Times New Roman" w:cs="Times New Roman"/>
+          <w:sz w:val="20"/>
+          <w:szCs w:val="20"/>
+        </w:rPr>
+        <w:t>-----Time: 3-----</w:t>
+      </w:r>
+    </w:p>
+    <w:p>
+      <w:pPr>
+        <w:rPr>
+          <w:rFonts w:ascii="Times New Roman" w:hAnsi="Times New Roman" w:cs="Times New Roman"/>
+          <w:sz w:val="20"/>
+          <w:szCs w:val="20"/>
+        </w:rPr>
+      </w:pPr>
+      <w:r>
+        <w:rPr>
+          <w:rFonts w:ascii="Times New Roman" w:hAnsi="Times New Roman" w:cs="Times New Roman"/>
+          <w:sz w:val="20"/>
+          <w:szCs w:val="20"/>
+        </w:rPr>
+        <w:t>Clienti: (3,5,7)(1,14,8)(2,28,17)</w:t>
+      </w:r>
+    </w:p>
+    <w:p>
+      <w:pPr>
+        <w:rPr>
+          <w:rFonts w:ascii="Times New Roman" w:hAnsi="Times New Roman" w:cs="Times New Roman"/>
+          <w:sz w:val="20"/>
+          <w:szCs w:val="20"/>
+        </w:rPr>
+      </w:pPr>
+      <w:r>
+        <w:rPr>
+          <w:rFonts w:ascii="Times New Roman" w:hAnsi="Times New Roman" w:cs="Times New Roman"/>
+          <w:sz w:val="20"/>
+          <w:szCs w:val="20"/>
+        </w:rPr>
+        <w:t xml:space="preserve">Coada 1(4,3,4); </w:t>
+      </w:r>
+    </w:p>
+    <w:p>
+      <w:pPr>
+        <w:rPr>
+          <w:rFonts w:ascii="Times New Roman" w:hAnsi="Times New Roman" w:cs="Times New Roman"/>
+          <w:sz w:val="20"/>
+          <w:szCs w:val="20"/>
+        </w:rPr>
+      </w:pPr>
+      <w:r>
+        <w:rPr>
+          <w:rFonts w:ascii="Times New Roman" w:hAnsi="Times New Roman" w:cs="Times New Roman"/>
+          <w:sz w:val="20"/>
+          <w:szCs w:val="20"/>
+        </w:rPr>
+        <w:t>Coada 2</w:t>
+      </w:r>
+    </w:p>
+    <w:p>
+      <w:pPr>
+        <w:rPr>
+          <w:rFonts w:ascii="Times New Roman" w:hAnsi="Times New Roman" w:cs="Times New Roman"/>
+          <w:sz w:val="20"/>
+          <w:szCs w:val="20"/>
+        </w:rPr>
+      </w:pPr>
+      <w:r>
+        <w:rPr>
+          <w:rFonts w:ascii="Times New Roman" w:hAnsi="Times New Roman" w:cs="Times New Roman"/>
+          <w:sz w:val="20"/>
+          <w:szCs w:val="20"/>
+        </w:rPr>
+        <w:t>-----Time: 4-----</w:t>
+      </w:r>
+    </w:p>
+    <w:p>
+      <w:pPr>
+        <w:rPr>
+          <w:rFonts w:ascii="Times New Roman" w:hAnsi="Times New Roman" w:cs="Times New Roman"/>
+          <w:sz w:val="20"/>
+          <w:szCs w:val="20"/>
+        </w:rPr>
+      </w:pPr>
+      <w:r>
+        <w:rPr>
+          <w:rFonts w:ascii="Times New Roman" w:hAnsi="Times New Roman" w:cs="Times New Roman"/>
+          <w:sz w:val="20"/>
+          <w:szCs w:val="20"/>
+        </w:rPr>
+        <w:t>Clienti: (3,5,7)(1,14,8)(2,28,17)</w:t>
+      </w:r>
+    </w:p>
+    <w:p>
+      <w:pPr>
+        <w:rPr>
+          <w:rFonts w:ascii="Times New Roman" w:hAnsi="Times New Roman" w:cs="Times New Roman"/>
+          <w:sz w:val="20"/>
+          <w:szCs w:val="20"/>
+        </w:rPr>
+      </w:pPr>
+      <w:r>
+        <w:rPr>
+          <w:rFonts w:ascii="Times New Roman" w:hAnsi="Times New Roman" w:cs="Times New Roman"/>
+          <w:sz w:val="20"/>
+          <w:szCs w:val="20"/>
+        </w:rPr>
+        <w:t xml:space="preserve">Coada 1(4,3,3); </w:t>
+      </w:r>
+    </w:p>
+    <w:p>
+      <w:pPr>
+        <w:rPr>
+          <w:rFonts w:ascii="Times New Roman" w:hAnsi="Times New Roman" w:cs="Times New Roman"/>
+          <w:sz w:val="20"/>
+          <w:szCs w:val="20"/>
+        </w:rPr>
+      </w:pPr>
+      <w:r>
+        <w:rPr>
+          <w:rFonts w:ascii="Times New Roman" w:hAnsi="Times New Roman" w:cs="Times New Roman"/>
+          <w:sz w:val="20"/>
+          <w:szCs w:val="20"/>
+        </w:rPr>
+        <w:t>Coada 2</w:t>
+      </w:r>
+    </w:p>
+    <w:p>
+      <w:pPr>
+        <w:rPr>
+          <w:rFonts w:ascii="Times New Roman" w:hAnsi="Times New Roman" w:cs="Times New Roman"/>
+          <w:sz w:val="20"/>
+          <w:szCs w:val="20"/>
+        </w:rPr>
+      </w:pPr>
+      <w:r>
+        <w:rPr>
+          <w:rFonts w:ascii="Times New Roman" w:hAnsi="Times New Roman" w:cs="Times New Roman"/>
+          <w:sz w:val="20"/>
+          <w:szCs w:val="20"/>
+        </w:rPr>
+        <w:t>-----Time: 5-----</w:t>
+      </w:r>
+    </w:p>
+    <w:p>
+      <w:pPr>
+        <w:rPr>
+          <w:rFonts w:ascii="Times New Roman" w:hAnsi="Times New Roman" w:cs="Times New Roman"/>
+          <w:sz w:val="20"/>
+          <w:szCs w:val="20"/>
+        </w:rPr>
+      </w:pPr>
+      <w:r>
+        <w:rPr>
+          <w:rFonts w:ascii="Times New Roman" w:hAnsi="Times New Roman" w:cs="Times New Roman"/>
+          <w:sz w:val="20"/>
+          <w:szCs w:val="20"/>
+        </w:rPr>
+        <w:t>Clienti: (1,14,8)(2,28,17)</w:t>
+      </w:r>
+    </w:p>
+    <w:p>
+      <w:pPr>
+        <w:rPr>
+          <w:rFonts w:ascii="Times New Roman" w:hAnsi="Times New Roman" w:cs="Times New Roman"/>
+          <w:sz w:val="20"/>
+          <w:szCs w:val="20"/>
+        </w:rPr>
+      </w:pPr>
+      <w:r>
+        <w:rPr>
+          <w:rFonts w:ascii="Times New Roman" w:hAnsi="Times New Roman" w:cs="Times New Roman"/>
+          <w:sz w:val="20"/>
+          <w:szCs w:val="20"/>
+        </w:rPr>
+        <w:t xml:space="preserve">Coada 1(4,3,2); </w:t>
+      </w:r>
+    </w:p>
+    <w:p>
+      <w:pPr>
+        <w:rPr>
+          <w:rFonts w:ascii="Times New Roman" w:hAnsi="Times New Roman" w:cs="Times New Roman"/>
+          <w:sz w:val="20"/>
+          <w:szCs w:val="20"/>
+        </w:rPr>
+      </w:pPr>
+      <w:r>
+        <w:rPr>
+          <w:rFonts w:ascii="Times New Roman" w:hAnsi="Times New Roman" w:cs="Times New Roman"/>
+          <w:sz w:val="20"/>
+          <w:szCs w:val="20"/>
+        </w:rPr>
+        <w:t xml:space="preserve">Coada 2(3,5,7); </w:t>
+      </w:r>
+    </w:p>
+    <w:p>
+      <w:pPr>
+        <w:rPr>
+          <w:rFonts w:ascii="Times New Roman" w:hAnsi="Times New Roman" w:cs="Times New Roman"/>
+          <w:sz w:val="20"/>
+          <w:szCs w:val="20"/>
+        </w:rPr>
+      </w:pPr>
+      <w:r>
+        <w:rPr>
+          <w:rFonts w:ascii="Times New Roman" w:hAnsi="Times New Roman" w:cs="Times New Roman"/>
+          <w:sz w:val="20"/>
+          <w:szCs w:val="20"/>
+        </w:rPr>
+        <w:t>-----Time: 6-----</w:t>
+      </w:r>
+    </w:p>
+    <w:p>
+      <w:pPr>
+        <w:rPr>
+          <w:rFonts w:ascii="Times New Roman" w:hAnsi="Times New Roman" w:cs="Times New Roman"/>
+          <w:sz w:val="20"/>
+          <w:szCs w:val="20"/>
+        </w:rPr>
+      </w:pPr>
+      <w:r>
+        <w:rPr>
+          <w:rFonts w:ascii="Times New Roman" w:hAnsi="Times New Roman" w:cs="Times New Roman"/>
+          <w:sz w:val="20"/>
+          <w:szCs w:val="20"/>
+        </w:rPr>
+        <w:t>Clienti: (1,14,8)(2,28,17)</w:t>
+      </w:r>
+    </w:p>
+    <w:p>
+      <w:pPr>
+        <w:rPr>
+          <w:rFonts w:ascii="Times New Roman" w:hAnsi="Times New Roman" w:cs="Times New Roman"/>
+          <w:sz w:val="20"/>
+          <w:szCs w:val="20"/>
+        </w:rPr>
+      </w:pPr>
+      <w:r>
+        <w:rPr>
+          <w:rFonts w:ascii="Times New Roman" w:hAnsi="Times New Roman" w:cs="Times New Roman"/>
+          <w:sz w:val="20"/>
+          <w:szCs w:val="20"/>
+        </w:rPr>
+        <w:t xml:space="preserve">Coada 1(4,3,1); </w:t>
+      </w:r>
+    </w:p>
+    <w:p>
+      <w:pPr>
+        <w:rPr>
+          <w:rFonts w:ascii="Times New Roman" w:hAnsi="Times New Roman" w:cs="Times New Roman"/>
+          <w:sz w:val="20"/>
+          <w:szCs w:val="20"/>
+        </w:rPr>
+      </w:pPr>
+      <w:r>
+        <w:rPr>
+          <w:rFonts w:ascii="Times New Roman" w:hAnsi="Times New Roman" w:cs="Times New Roman"/>
+          <w:sz w:val="20"/>
+          <w:szCs w:val="20"/>
+        </w:rPr>
+        <w:t xml:space="preserve">Coada 2(3,5,6); </w:t>
+      </w:r>
+    </w:p>
+    <w:p>
+      <w:pPr>
+        <w:rPr>
+          <w:rFonts w:ascii="Times New Roman" w:hAnsi="Times New Roman" w:cs="Times New Roman"/>
+          <w:sz w:val="20"/>
+          <w:szCs w:val="20"/>
+        </w:rPr>
+      </w:pPr>
+      <w:r>
+        <w:rPr>
+          <w:rFonts w:ascii="Times New Roman" w:hAnsi="Times New Roman" w:cs="Times New Roman"/>
+          <w:sz w:val="20"/>
+          <w:szCs w:val="20"/>
+        </w:rPr>
+        <w:t>-----Time: 7-----</w:t>
+      </w:r>
+    </w:p>
+    <w:p>
+      <w:pPr>
+        <w:rPr>
+          <w:rFonts w:ascii="Times New Roman" w:hAnsi="Times New Roman" w:cs="Times New Roman"/>
+          <w:sz w:val="20"/>
+          <w:szCs w:val="20"/>
+        </w:rPr>
+      </w:pPr>
+      <w:r>
+        <w:rPr>
+          <w:rFonts w:ascii="Times New Roman" w:hAnsi="Times New Roman" w:cs="Times New Roman"/>
+          <w:sz w:val="20"/>
+          <w:szCs w:val="20"/>
+        </w:rPr>
+        <w:t>Clienti: (1,14,8)(2,28,17)</w:t>
+      </w:r>
+    </w:p>
+    <w:p>
+      <w:pPr>
+        <w:rPr>
+          <w:rFonts w:ascii="Times New Roman" w:hAnsi="Times New Roman" w:cs="Times New Roman"/>
+          <w:sz w:val="20"/>
+          <w:szCs w:val="20"/>
+        </w:rPr>
+      </w:pPr>
+      <w:r>
+        <w:rPr>
+          <w:rFonts w:ascii="Times New Roman" w:hAnsi="Times New Roman" w:cs="Times New Roman"/>
+          <w:sz w:val="20"/>
+          <w:szCs w:val="20"/>
+        </w:rPr>
+        <w:t>Coada 1</w:t>
+      </w:r>
+    </w:p>
+    <w:p>
+      <w:pPr>
+        <w:rPr>
+          <w:rFonts w:ascii="Times New Roman" w:hAnsi="Times New Roman" w:cs="Times New Roman"/>
+          <w:sz w:val="20"/>
+          <w:szCs w:val="20"/>
+        </w:rPr>
+      </w:pPr>
+      <w:r>
+        <w:rPr>
+          <w:rFonts w:ascii="Times New Roman" w:hAnsi="Times New Roman" w:cs="Times New Roman"/>
+          <w:sz w:val="20"/>
+          <w:szCs w:val="20"/>
+        </w:rPr>
+        <w:t xml:space="preserve">Coada 2(3,5,5); </w:t>
+      </w:r>
+    </w:p>
+    <w:p>
+      <w:pPr>
+        <w:rPr>
+          <w:rFonts w:ascii="Times New Roman" w:hAnsi="Times New Roman" w:cs="Times New Roman"/>
+          <w:sz w:val="20"/>
+          <w:szCs w:val="20"/>
+        </w:rPr>
+      </w:pPr>
+      <w:r>
+        <w:rPr>
+          <w:rFonts w:ascii="Times New Roman" w:hAnsi="Times New Roman" w:cs="Times New Roman"/>
+          <w:sz w:val="20"/>
+          <w:szCs w:val="20"/>
+        </w:rPr>
+        <w:t>-----Time: 8-----</w:t>
+      </w:r>
+    </w:p>
+    <w:p>
+      <w:pPr>
+        <w:rPr>
+          <w:rFonts w:ascii="Times New Roman" w:hAnsi="Times New Roman" w:cs="Times New Roman"/>
+          <w:sz w:val="20"/>
+          <w:szCs w:val="20"/>
+        </w:rPr>
+      </w:pPr>
+      <w:r>
+        <w:rPr>
+          <w:rFonts w:ascii="Times New Roman" w:hAnsi="Times New Roman" w:cs="Times New Roman"/>
+          <w:sz w:val="20"/>
+          <w:szCs w:val="20"/>
+        </w:rPr>
+        <w:t>Clienti: (1,14,8)(2,28,17)</w:t>
+      </w:r>
+    </w:p>
+    <w:p>
+      <w:pPr>
+        <w:rPr>
+          <w:rFonts w:ascii="Times New Roman" w:hAnsi="Times New Roman" w:cs="Times New Roman"/>
+          <w:sz w:val="20"/>
+          <w:szCs w:val="20"/>
+        </w:rPr>
+      </w:pPr>
+      <w:r>
+        <w:rPr>
+          <w:rFonts w:ascii="Times New Roman" w:hAnsi="Times New Roman" w:cs="Times New Roman"/>
+          <w:sz w:val="20"/>
+          <w:szCs w:val="20"/>
+        </w:rPr>
+        <w:t>Coada 1</w:t>
+      </w:r>
+    </w:p>
+    <w:p>
+      <w:pPr>
+        <w:rPr>
+          <w:rFonts w:ascii="Times New Roman" w:hAnsi="Times New Roman" w:cs="Times New Roman"/>
+          <w:sz w:val="20"/>
+          <w:szCs w:val="20"/>
+        </w:rPr>
+      </w:pPr>
+      <w:r>
+        <w:rPr>
+          <w:rFonts w:ascii="Times New Roman" w:hAnsi="Times New Roman" w:cs="Times New Roman"/>
+          <w:sz w:val="20"/>
+          <w:szCs w:val="20"/>
+        </w:rPr>
+        <w:t xml:space="preserve">Coada 2(3,5,4); </w:t>
+      </w:r>
+    </w:p>
+    <w:p>
+      <w:pPr>
+        <w:rPr>
+          <w:rFonts w:ascii="Times New Roman" w:hAnsi="Times New Roman" w:cs="Times New Roman"/>
+          <w:sz w:val="20"/>
+          <w:szCs w:val="20"/>
+        </w:rPr>
+      </w:pPr>
+      <w:r>
+        <w:rPr>
+          <w:rFonts w:ascii="Times New Roman" w:hAnsi="Times New Roman" w:cs="Times New Roman"/>
+          <w:sz w:val="20"/>
+          <w:szCs w:val="20"/>
+        </w:rPr>
+        <w:t>-----Time: 9-----</w:t>
+      </w:r>
+    </w:p>
+    <w:p>
+      <w:pPr>
+        <w:rPr>
+          <w:rFonts w:ascii="Times New Roman" w:hAnsi="Times New Roman" w:cs="Times New Roman"/>
+          <w:sz w:val="20"/>
+          <w:szCs w:val="20"/>
+        </w:rPr>
+      </w:pPr>
+      <w:r>
+        <w:rPr>
+          <w:rFonts w:ascii="Times New Roman" w:hAnsi="Times New Roman" w:cs="Times New Roman"/>
+          <w:sz w:val="20"/>
+          <w:szCs w:val="20"/>
+        </w:rPr>
         <w:lastRenderedPageBreak/>
-        <w:t>Coada 1</w:t>
-      </w:r>
-    </w:p>
-    <w:p>
-      <w:pPr>
-        <w:rPr>
-          <w:rFonts w:ascii="Times New Roman" w:hAnsi="Times New Roman" w:cs="Times New Roman"/>
-          <w:sz w:val="20"/>
-          <w:szCs w:val="20"/>
-        </w:rPr>
-      </w:pPr>
-      <w:r>
-        <w:rPr>
-          <w:rFonts w:ascii="Times New Roman" w:hAnsi="Times New Roman" w:cs="Times New Roman"/>
-          <w:sz w:val="20"/>
-          <w:szCs w:val="20"/>
-        </w:rPr>
-        <w:t>Coada 2</w:t>
-      </w:r>
-    </w:p>
-    <w:p>
-      <w:pPr>
-        <w:rPr>
-          <w:rFonts w:ascii="Times New Roman" w:hAnsi="Times New Roman" w:cs="Times New Roman"/>
-          <w:sz w:val="20"/>
-          <w:szCs w:val="20"/>
-        </w:rPr>
-      </w:pPr>
-      <w:r>
-        <w:rPr>
-          <w:rFonts w:ascii="Times New Roman" w:hAnsi="Times New Roman" w:cs="Times New Roman"/>
-          <w:sz w:val="20"/>
-          <w:szCs w:val="20"/>
-        </w:rPr>
-        <w:t>-----Time: 3-----</w:t>
-      </w:r>
-    </w:p>
-    <w:p>
-      <w:pPr>
-        <w:rPr>
-          <w:rFonts w:ascii="Times New Roman" w:hAnsi="Times New Roman" w:cs="Times New Roman"/>
-          <w:sz w:val="20"/>
-          <w:szCs w:val="20"/>
-        </w:rPr>
-      </w:pPr>
-      <w:r>
-        <w:rPr>
-          <w:rFonts w:ascii="Times New Roman" w:hAnsi="Times New Roman" w:cs="Times New Roman"/>
-          <w:sz w:val="20"/>
-          <w:szCs w:val="20"/>
-        </w:rPr>
-        <w:t>Clienti: (3,5,7)(1,14,8)(2,28,17)</w:t>
-      </w:r>
-    </w:p>
-    <w:p>
-      <w:pPr>
-        <w:rPr>
-          <w:rFonts w:ascii="Times New Roman" w:hAnsi="Times New Roman" w:cs="Times New Roman"/>
-          <w:sz w:val="20"/>
-          <w:szCs w:val="20"/>
-        </w:rPr>
-      </w:pPr>
-      <w:r>
-        <w:rPr>
-          <w:rFonts w:ascii="Times New Roman" w:hAnsi="Times New Roman" w:cs="Times New Roman"/>
-          <w:sz w:val="20"/>
-          <w:szCs w:val="20"/>
-        </w:rPr>
-        <w:t xml:space="preserve">Coada 1(4,3,4); </w:t>
-      </w:r>
-    </w:p>
-    <w:p>
-      <w:pPr>
-        <w:rPr>
-          <w:rFonts w:ascii="Times New Roman" w:hAnsi="Times New Roman" w:cs="Times New Roman"/>
-          <w:sz w:val="20"/>
-          <w:szCs w:val="20"/>
-        </w:rPr>
-      </w:pPr>
-      <w:r>
-        <w:rPr>
-          <w:rFonts w:ascii="Times New Roman" w:hAnsi="Times New Roman" w:cs="Times New Roman"/>
-          <w:sz w:val="20"/>
-          <w:szCs w:val="20"/>
-        </w:rPr>
-        <w:t>Coada 2</w:t>
-      </w:r>
-    </w:p>
-    <w:p>
-      <w:pPr>
-        <w:rPr>
-          <w:rFonts w:ascii="Times New Roman" w:hAnsi="Times New Roman" w:cs="Times New Roman"/>
-          <w:sz w:val="20"/>
-          <w:szCs w:val="20"/>
-        </w:rPr>
-      </w:pPr>
-      <w:r>
-        <w:rPr>
-          <w:rFonts w:ascii="Times New Roman" w:hAnsi="Times New Roman" w:cs="Times New Roman"/>
-          <w:sz w:val="20"/>
-          <w:szCs w:val="20"/>
-        </w:rPr>
-        <w:t>-----Time: 4-----</w:t>
-      </w:r>
-    </w:p>
-    <w:p>
-      <w:pPr>
-        <w:rPr>
-          <w:rFonts w:ascii="Times New Roman" w:hAnsi="Times New Roman" w:cs="Times New Roman"/>
-          <w:sz w:val="20"/>
-          <w:szCs w:val="20"/>
-        </w:rPr>
-      </w:pPr>
-      <w:r>
-        <w:rPr>
-          <w:rFonts w:ascii="Times New Roman" w:hAnsi="Times New Roman" w:cs="Times New Roman"/>
-          <w:sz w:val="20"/>
-          <w:szCs w:val="20"/>
-        </w:rPr>
-        <w:t>Clienti: (3,5,7)(1,14,8)(2,28,17)</w:t>
-      </w:r>
-    </w:p>
-    <w:p>
-      <w:pPr>
-        <w:rPr>
-          <w:rFonts w:ascii="Times New Roman" w:hAnsi="Times New Roman" w:cs="Times New Roman"/>
-          <w:sz w:val="20"/>
-          <w:szCs w:val="20"/>
-        </w:rPr>
-      </w:pPr>
-      <w:r>
-        <w:rPr>
-          <w:rFonts w:ascii="Times New Roman" w:hAnsi="Times New Roman" w:cs="Times New Roman"/>
-          <w:sz w:val="20"/>
-          <w:szCs w:val="20"/>
-        </w:rPr>
-        <w:t xml:space="preserve">Coada 1(4,3,3); </w:t>
-      </w:r>
-    </w:p>
-    <w:p>
-      <w:pPr>
-        <w:rPr>
-          <w:rFonts w:ascii="Times New Roman" w:hAnsi="Times New Roman" w:cs="Times New Roman"/>
-          <w:sz w:val="20"/>
-          <w:szCs w:val="20"/>
-        </w:rPr>
-      </w:pPr>
-      <w:r>
-        <w:rPr>
-          <w:rFonts w:ascii="Times New Roman" w:hAnsi="Times New Roman" w:cs="Times New Roman"/>
-          <w:sz w:val="20"/>
-          <w:szCs w:val="20"/>
-        </w:rPr>
-        <w:t>Coada 2</w:t>
-      </w:r>
-    </w:p>
-    <w:p>
-      <w:pPr>
-        <w:rPr>
-          <w:rFonts w:ascii="Times New Roman" w:hAnsi="Times New Roman" w:cs="Times New Roman"/>
-          <w:sz w:val="20"/>
-          <w:szCs w:val="20"/>
-        </w:rPr>
-      </w:pPr>
-      <w:r>
-        <w:rPr>
-          <w:rFonts w:ascii="Times New Roman" w:hAnsi="Times New Roman" w:cs="Times New Roman"/>
-          <w:sz w:val="20"/>
-          <w:szCs w:val="20"/>
-        </w:rPr>
-        <w:t>-----Time: 5-----</w:t>
-      </w:r>
-    </w:p>
-    <w:p>
-      <w:pPr>
-        <w:rPr>
-          <w:rFonts w:ascii="Times New Roman" w:hAnsi="Times New Roman" w:cs="Times New Roman"/>
-          <w:sz w:val="20"/>
-          <w:szCs w:val="20"/>
-        </w:rPr>
-      </w:pPr>
-      <w:r>
-        <w:rPr>
-          <w:rFonts w:ascii="Times New Roman" w:hAnsi="Times New Roman" w:cs="Times New Roman"/>
-          <w:sz w:val="20"/>
-          <w:szCs w:val="20"/>
-        </w:rPr>
-        <w:t>Clienti: (1,14,8)(2,28,17)</w:t>
-      </w:r>
-    </w:p>
-    <w:p>
-      <w:pPr>
-        <w:rPr>
-          <w:rFonts w:ascii="Times New Roman" w:hAnsi="Times New Roman" w:cs="Times New Roman"/>
-          <w:sz w:val="20"/>
-          <w:szCs w:val="20"/>
-        </w:rPr>
-      </w:pPr>
-      <w:r>
-        <w:rPr>
-          <w:rFonts w:ascii="Times New Roman" w:hAnsi="Times New Roman" w:cs="Times New Roman"/>
-          <w:sz w:val="20"/>
-          <w:szCs w:val="20"/>
-        </w:rPr>
-        <w:t xml:space="preserve">Coada 1(4,3,2); </w:t>
-      </w:r>
-    </w:p>
-    <w:p>
-      <w:pPr>
-        <w:rPr>
-          <w:rFonts w:ascii="Times New Roman" w:hAnsi="Times New Roman" w:cs="Times New Roman"/>
-          <w:sz w:val="20"/>
-          <w:szCs w:val="20"/>
-        </w:rPr>
-      </w:pPr>
-      <w:r>
-        <w:rPr>
-          <w:rFonts w:ascii="Times New Roman" w:hAnsi="Times New Roman" w:cs="Times New Roman"/>
-          <w:sz w:val="20"/>
-          <w:szCs w:val="20"/>
-        </w:rPr>
-        <w:t xml:space="preserve">Coada 2(3,5,7); </w:t>
-      </w:r>
-    </w:p>
-    <w:p>
-      <w:pPr>
-        <w:rPr>
-          <w:rFonts w:ascii="Times New Roman" w:hAnsi="Times New Roman" w:cs="Times New Roman"/>
-          <w:sz w:val="20"/>
-          <w:szCs w:val="20"/>
-        </w:rPr>
-      </w:pPr>
-      <w:r>
-        <w:rPr>
-          <w:rFonts w:ascii="Times New Roman" w:hAnsi="Times New Roman" w:cs="Times New Roman"/>
-          <w:sz w:val="20"/>
-          <w:szCs w:val="20"/>
-        </w:rPr>
-        <w:t>-----Time: 6-----</w:t>
-      </w:r>
-    </w:p>
-    <w:p>
-      <w:pPr>
-        <w:rPr>
-          <w:rFonts w:ascii="Times New Roman" w:hAnsi="Times New Roman" w:cs="Times New Roman"/>
-          <w:sz w:val="20"/>
-          <w:szCs w:val="20"/>
-        </w:rPr>
-      </w:pPr>
-      <w:r>
-        <w:rPr>
-          <w:rFonts w:ascii="Times New Roman" w:hAnsi="Times New Roman" w:cs="Times New Roman"/>
-          <w:sz w:val="20"/>
-          <w:szCs w:val="20"/>
-        </w:rPr>
-        <w:t>Clienti: (1,14,8)(2,28,17)</w:t>
-      </w:r>
-    </w:p>
-    <w:p>
-      <w:pPr>
-        <w:rPr>
-          <w:rFonts w:ascii="Times New Roman" w:hAnsi="Times New Roman" w:cs="Times New Roman"/>
-          <w:sz w:val="20"/>
-          <w:szCs w:val="20"/>
-        </w:rPr>
-      </w:pPr>
-      <w:r>
-        <w:rPr>
-          <w:rFonts w:ascii="Times New Roman" w:hAnsi="Times New Roman" w:cs="Times New Roman"/>
-          <w:sz w:val="20"/>
-          <w:szCs w:val="20"/>
-        </w:rPr>
-        <w:t xml:space="preserve">Coada 1(4,3,1); </w:t>
-      </w:r>
-    </w:p>
-    <w:p>
-      <w:pPr>
-        <w:rPr>
-          <w:rFonts w:ascii="Times New Roman" w:hAnsi="Times New Roman" w:cs="Times New Roman"/>
-          <w:sz w:val="20"/>
-          <w:szCs w:val="20"/>
-        </w:rPr>
-      </w:pPr>
-      <w:r>
-        <w:rPr>
-          <w:rFonts w:ascii="Times New Roman" w:hAnsi="Times New Roman" w:cs="Times New Roman"/>
-          <w:sz w:val="20"/>
-          <w:szCs w:val="20"/>
-        </w:rPr>
-        <w:t xml:space="preserve">Coada 2(3,5,6); </w:t>
-      </w:r>
-    </w:p>
-    <w:p>
-      <w:pPr>
-        <w:rPr>
-          <w:rFonts w:ascii="Times New Roman" w:hAnsi="Times New Roman" w:cs="Times New Roman"/>
-          <w:sz w:val="20"/>
-          <w:szCs w:val="20"/>
-        </w:rPr>
-      </w:pPr>
-      <w:r>
-        <w:rPr>
-          <w:rFonts w:ascii="Times New Roman" w:hAnsi="Times New Roman" w:cs="Times New Roman"/>
-          <w:sz w:val="20"/>
-          <w:szCs w:val="20"/>
-        </w:rPr>
-        <w:t>-----Time: 7-----</w:t>
-      </w:r>
-    </w:p>
-    <w:p>
-      <w:pPr>
-        <w:rPr>
-          <w:rFonts w:ascii="Times New Roman" w:hAnsi="Times New Roman" w:cs="Times New Roman"/>
-          <w:sz w:val="20"/>
-          <w:szCs w:val="20"/>
-        </w:rPr>
-      </w:pPr>
-      <w:r>
-        <w:rPr>
-          <w:rFonts w:ascii="Times New Roman" w:hAnsi="Times New Roman" w:cs="Times New Roman"/>
-          <w:sz w:val="20"/>
-          <w:szCs w:val="20"/>
-        </w:rPr>
-        <w:t>Clienti: (1,14,8)(2,28,17)</w:t>
-      </w:r>
-    </w:p>
-    <w:p>
-      <w:pPr>
-        <w:rPr>
-          <w:rFonts w:ascii="Times New Roman" w:hAnsi="Times New Roman" w:cs="Times New Roman"/>
-          <w:sz w:val="20"/>
-          <w:szCs w:val="20"/>
-        </w:rPr>
-      </w:pPr>
-      <w:r>
-        <w:rPr>
-          <w:rFonts w:ascii="Times New Roman" w:hAnsi="Times New Roman" w:cs="Times New Roman"/>
-          <w:sz w:val="20"/>
-          <w:szCs w:val="20"/>
-        </w:rPr>
-        <w:t>Coada 1</w:t>
-      </w:r>
-    </w:p>
-    <w:p>
-      <w:pPr>
-        <w:rPr>
-          <w:rFonts w:ascii="Times New Roman" w:hAnsi="Times New Roman" w:cs="Times New Roman"/>
-          <w:sz w:val="20"/>
-          <w:szCs w:val="20"/>
-        </w:rPr>
-      </w:pPr>
-      <w:r>
-        <w:rPr>
-          <w:rFonts w:ascii="Times New Roman" w:hAnsi="Times New Roman" w:cs="Times New Roman"/>
-          <w:sz w:val="20"/>
-          <w:szCs w:val="20"/>
-        </w:rPr>
-        <w:t xml:space="preserve">Coada 2(3,5,5); </w:t>
-      </w:r>
-    </w:p>
-    <w:p>
-      <w:pPr>
-        <w:rPr>
-          <w:rFonts w:ascii="Times New Roman" w:hAnsi="Times New Roman" w:cs="Times New Roman"/>
-          <w:sz w:val="20"/>
-          <w:szCs w:val="20"/>
-        </w:rPr>
-      </w:pPr>
-      <w:r>
-        <w:rPr>
-          <w:rFonts w:ascii="Times New Roman" w:hAnsi="Times New Roman" w:cs="Times New Roman"/>
-          <w:sz w:val="20"/>
-          <w:szCs w:val="20"/>
-        </w:rPr>
-        <w:t>-----Time: 8-----</w:t>
-      </w:r>
-    </w:p>
-    <w:p>
-      <w:pPr>
-        <w:rPr>
-          <w:rFonts w:ascii="Times New Roman" w:hAnsi="Times New Roman" w:cs="Times New Roman"/>
-          <w:sz w:val="20"/>
-          <w:szCs w:val="20"/>
-        </w:rPr>
-      </w:pPr>
-      <w:r>
-        <w:rPr>
-          <w:rFonts w:ascii="Times New Roman" w:hAnsi="Times New Roman" w:cs="Times New Roman"/>
-          <w:sz w:val="20"/>
-          <w:szCs w:val="20"/>
-        </w:rPr>
-        <w:t>Clienti: (1,14,8)(2,28,17)</w:t>
-      </w:r>
-    </w:p>
-    <w:p>
-      <w:pPr>
-        <w:rPr>
-          <w:rFonts w:ascii="Times New Roman" w:hAnsi="Times New Roman" w:cs="Times New Roman"/>
-          <w:sz w:val="20"/>
-          <w:szCs w:val="20"/>
-        </w:rPr>
-      </w:pPr>
-      <w:r>
-        <w:rPr>
-          <w:rFonts w:ascii="Times New Roman" w:hAnsi="Times New Roman" w:cs="Times New Roman"/>
-          <w:sz w:val="20"/>
-          <w:szCs w:val="20"/>
-        </w:rPr>
-        <w:t>Coada 1</w:t>
-      </w:r>
-    </w:p>
-    <w:p>
-      <w:pPr>
-        <w:rPr>
-          <w:rFonts w:ascii="Times New Roman" w:hAnsi="Times New Roman" w:cs="Times New Roman"/>
-          <w:sz w:val="20"/>
-          <w:szCs w:val="20"/>
-        </w:rPr>
-      </w:pPr>
-      <w:r>
-        <w:rPr>
-          <w:rFonts w:ascii="Times New Roman" w:hAnsi="Times New Roman" w:cs="Times New Roman"/>
-          <w:sz w:val="20"/>
-          <w:szCs w:val="20"/>
-        </w:rPr>
-        <w:t xml:space="preserve">Coada 2(3,5,4); </w:t>
-      </w:r>
-    </w:p>
-    <w:p>
-      <w:pPr>
-        <w:rPr>
-          <w:rFonts w:ascii="Times New Roman" w:hAnsi="Times New Roman" w:cs="Times New Roman"/>
-          <w:sz w:val="20"/>
-          <w:szCs w:val="20"/>
-        </w:rPr>
-      </w:pPr>
-      <w:r>
-        <w:rPr>
-          <w:rFonts w:ascii="Times New Roman" w:hAnsi="Times New Roman" w:cs="Times New Roman"/>
-          <w:sz w:val="20"/>
-          <w:szCs w:val="20"/>
-        </w:rPr>
-        <w:t>-----Time: 9-----</w:t>
-      </w:r>
-    </w:p>
-    <w:p>
-      <w:pPr>
-        <w:rPr>
-          <w:rFonts w:ascii="Times New Roman" w:hAnsi="Times New Roman" w:cs="Times New Roman"/>
-          <w:sz w:val="20"/>
-          <w:szCs w:val="20"/>
-        </w:rPr>
-      </w:pPr>
-      <w:r>
-        <w:rPr>
-          <w:rFonts w:ascii="Times New Roman" w:hAnsi="Times New Roman" w:cs="Times New Roman"/>
-          <w:sz w:val="20"/>
-          <w:szCs w:val="20"/>
-        </w:rPr>
         <w:t>Clienti: (1,14,8)(2,28,17)</w:t>
       </w:r>
     </w:p>
@@ -6353,9 +6639,17 @@
           <w:sz w:val="44"/>
           <w:szCs w:val="44"/>
         </w:rPr>
-        <w:lastRenderedPageBreak/>
         <w:t>Concluzii</w:t>
       </w:r>
+    </w:p>
+    <w:p>
+      <w:pPr>
+        <w:rPr>
+          <w:rFonts w:ascii="Times New Roman" w:hAnsi="Times New Roman" w:cs="Times New Roman"/>
+          <w:sz w:val="20"/>
+          <w:szCs w:val="20"/>
+        </w:rPr>
+      </w:pPr>
     </w:p>
     <w:p>
       <w:pPr>

--- a/Documentatie.docx
+++ b/Documentatie.docx
@@ -507,7 +507,37 @@
           <w:sz w:val="44"/>
           <w:szCs w:val="44"/>
         </w:rPr>
-        <w:t>Diagrama Use Cases</w:t>
+        <w:t>Diagrama Use Case</w:t>
+      </w:r>
+    </w:p>
+    <w:p>
+      <w:pPr>
+        <w:pStyle w:val="ListParagraph"/>
+        <w:numPr>
+          <w:ilvl w:val="0"/>
+          <w:numId w:val="1"/>
+        </w:numPr>
+        <w:rPr>
+          <w:rFonts w:ascii="Times New Roman" w:hAnsi="Times New Roman" w:cs="Times New Roman"/>
+          <w:sz w:val="44"/>
+          <w:szCs w:val="44"/>
+        </w:rPr>
+      </w:pPr>
+      <w:r>
+        <w:rPr>
+          <w:rFonts w:ascii="Times New Roman" w:hAnsi="Times New Roman" w:cs="Times New Roman"/>
+          <w:sz w:val="44"/>
+          <w:szCs w:val="44"/>
+        </w:rPr>
+        <w:t>Proiectarea</w:t>
+      </w:r>
+      <w:r>
+        <w:rPr>
+          <w:rFonts w:ascii="Times New Roman" w:hAnsi="Times New Roman" w:cs="Times New Roman"/>
+          <w:sz w:val="44"/>
+          <w:szCs w:val="44"/>
+        </w:rPr>
+        <w:t xml:space="preserve"> problemei</w:t>
       </w:r>
     </w:p>
     <w:p>
@@ -529,7 +559,7 @@
           <w:sz w:val="44"/>
           <w:szCs w:val="44"/>
         </w:rPr>
-        <w:t>Diagrama UML</w:t>
+        <w:t>Diagrama de clase UML</w:t>
       </w:r>
     </w:p>
     <w:p>
@@ -551,23 +581,51 @@
           <w:sz w:val="44"/>
           <w:szCs w:val="44"/>
         </w:rPr>
-        <w:t xml:space="preserve"> </w:t>
-      </w:r>
-      <w:r>
+        <w:t xml:space="preserve"> Implementarea problemei</w:t>
+      </w:r>
+    </w:p>
+    <w:p>
+      <w:pPr>
+        <w:pStyle w:val="ListParagraph"/>
+        <w:numPr>
+          <w:ilvl w:val="1"/>
+          <w:numId w:val="1"/>
+        </w:numPr>
         <w:rPr>
           <w:rFonts w:ascii="Times New Roman" w:hAnsi="Times New Roman" w:cs="Times New Roman"/>
           <w:sz w:val="44"/>
           <w:szCs w:val="44"/>
         </w:rPr>
-        <w:t>Proiectarea</w:t>
-      </w:r>
+      </w:pPr>
       <w:r>
         <w:rPr>
           <w:rFonts w:ascii="Times New Roman" w:hAnsi="Times New Roman" w:cs="Times New Roman"/>
           <w:sz w:val="44"/>
           <w:szCs w:val="44"/>
         </w:rPr>
-        <w:t xml:space="preserve"> problemei</w:t>
+        <w:t>Clase</w:t>
+      </w:r>
+    </w:p>
+    <w:p>
+      <w:pPr>
+        <w:pStyle w:val="ListParagraph"/>
+        <w:numPr>
+          <w:ilvl w:val="1"/>
+          <w:numId w:val="1"/>
+        </w:numPr>
+        <w:rPr>
+          <w:rFonts w:ascii="Times New Roman" w:hAnsi="Times New Roman" w:cs="Times New Roman"/>
+          <w:sz w:val="44"/>
+          <w:szCs w:val="44"/>
+        </w:rPr>
+      </w:pPr>
+      <w:r>
+        <w:rPr>
+          <w:rFonts w:ascii="Times New Roman" w:hAnsi="Times New Roman" w:cs="Times New Roman"/>
+          <w:sz w:val="44"/>
+          <w:szCs w:val="44"/>
+        </w:rPr>
+        <w:t>Metode</w:t>
       </w:r>
     </w:p>
     <w:p>
@@ -589,51 +647,7 @@
           <w:sz w:val="44"/>
           <w:szCs w:val="44"/>
         </w:rPr>
-        <w:t xml:space="preserve"> Implementarea problemei</w:t>
-      </w:r>
-    </w:p>
-    <w:p>
-      <w:pPr>
-        <w:pStyle w:val="ListParagraph"/>
-        <w:numPr>
-          <w:ilvl w:val="1"/>
-          <w:numId w:val="1"/>
-        </w:numPr>
-        <w:rPr>
-          <w:rFonts w:ascii="Times New Roman" w:hAnsi="Times New Roman" w:cs="Times New Roman"/>
-          <w:sz w:val="44"/>
-          <w:szCs w:val="44"/>
-        </w:rPr>
-      </w:pPr>
-      <w:r>
-        <w:rPr>
-          <w:rFonts w:ascii="Times New Roman" w:hAnsi="Times New Roman" w:cs="Times New Roman"/>
-          <w:sz w:val="44"/>
-          <w:szCs w:val="44"/>
-        </w:rPr>
-        <w:t>Clase</w:t>
-      </w:r>
-    </w:p>
-    <w:p>
-      <w:pPr>
-        <w:pStyle w:val="ListParagraph"/>
-        <w:numPr>
-          <w:ilvl w:val="1"/>
-          <w:numId w:val="1"/>
-        </w:numPr>
-        <w:rPr>
-          <w:rFonts w:ascii="Times New Roman" w:hAnsi="Times New Roman" w:cs="Times New Roman"/>
-          <w:sz w:val="44"/>
-          <w:szCs w:val="44"/>
-        </w:rPr>
-      </w:pPr>
-      <w:r>
-        <w:rPr>
-          <w:rFonts w:ascii="Times New Roman" w:hAnsi="Times New Roman" w:cs="Times New Roman"/>
-          <w:sz w:val="44"/>
-          <w:szCs w:val="44"/>
-        </w:rPr>
-        <w:t>Metode</w:t>
+        <w:t>Testarea problemei</w:t>
       </w:r>
     </w:p>
     <w:p>
@@ -655,7 +669,7 @@
           <w:sz w:val="44"/>
           <w:szCs w:val="44"/>
         </w:rPr>
-        <w:t>Testarea problemei</w:t>
+        <w:t xml:space="preserve"> Concluzii</w:t>
       </w:r>
     </w:p>
     <w:p>
@@ -677,28 +691,6 @@
           <w:sz w:val="44"/>
           <w:szCs w:val="44"/>
         </w:rPr>
-        <w:t xml:space="preserve"> Concluzii</w:t>
-      </w:r>
-    </w:p>
-    <w:p>
-      <w:pPr>
-        <w:pStyle w:val="ListParagraph"/>
-        <w:numPr>
-          <w:ilvl w:val="0"/>
-          <w:numId w:val="1"/>
-        </w:numPr>
-        <w:rPr>
-          <w:rFonts w:ascii="Times New Roman" w:hAnsi="Times New Roman" w:cs="Times New Roman"/>
-          <w:sz w:val="44"/>
-          <w:szCs w:val="44"/>
-        </w:rPr>
-      </w:pPr>
-      <w:r>
-        <w:rPr>
-          <w:rFonts w:ascii="Times New Roman" w:hAnsi="Times New Roman" w:cs="Times New Roman"/>
-          <w:sz w:val="44"/>
-          <w:szCs w:val="44"/>
-        </w:rPr>
         <w:t xml:space="preserve"> Bibliografie</w:t>
       </w:r>
     </w:p>
@@ -922,6 +914,16 @@
     </w:p>
     <w:p>
       <w:pPr>
+        <w:rPr>
+          <w:rFonts w:ascii="Times New Roman" w:hAnsi="Times New Roman" w:cs="Times New Roman"/>
+          <w:sz w:val="20"/>
+          <w:szCs w:val="20"/>
+          <w:lang w:val="ro-RO"/>
+        </w:rPr>
+      </w:pPr>
+    </w:p>
+    <w:p>
+      <w:pPr>
         <w:pStyle w:val="ListParagraph"/>
         <w:numPr>
           <w:ilvl w:val="1"/>
@@ -952,14 +954,69 @@
           <w:szCs w:val="44"/>
         </w:rPr>
       </w:pPr>
+    </w:p>
+    <w:p>
+      <w:pPr>
+        <w:rPr>
+          <w:rFonts w:ascii="Times New Roman" w:hAnsi="Times New Roman" w:cs="Times New Roman"/>
+          <w:sz w:val="20"/>
+          <w:szCs w:val="20"/>
+        </w:rPr>
+      </w:pPr>
+      <w:r>
+        <w:rPr>
+          <w:rFonts w:ascii="Times New Roman" w:hAnsi="Times New Roman" w:cs="Times New Roman"/>
+          <w:sz w:val="20"/>
+          <w:szCs w:val="20"/>
+        </w:rPr>
+        <w:t>În această diagramă este prezentat modul de adăugare a clientului la coadă în funcție de timpul de așteptare și numărul de clienți care așteptă la coada respectivă. Pentru fiecare client se va alege o strategie cea mai bună pentru servirea acestuia.</w:t>
+      </w:r>
+    </w:p>
+    <w:p>
+      <w:pPr>
+        <w:rPr>
+          <w:rFonts w:ascii="Times New Roman" w:hAnsi="Times New Roman" w:cs="Times New Roman"/>
+          <w:sz w:val="20"/>
+          <w:szCs w:val="20"/>
+          <w:lang w:val="ro-RO"/>
+        </w:rPr>
+      </w:pPr>
+    </w:p>
+    <w:p>
+      <w:pPr>
+        <w:rPr>
+          <w:rFonts w:ascii="Times New Roman" w:hAnsi="Times New Roman" w:cs="Times New Roman"/>
+          <w:sz w:val="20"/>
+          <w:szCs w:val="20"/>
+          <w:lang w:val="ro-RO"/>
+        </w:rPr>
+      </w:pPr>
+    </w:p>
+    <w:p>
+      <w:pPr>
+        <w:rPr>
+          <w:rFonts w:ascii="Times New Roman" w:hAnsi="Times New Roman" w:cs="Times New Roman"/>
+          <w:sz w:val="20"/>
+          <w:szCs w:val="20"/>
+          <w:lang w:val="ro-RO"/>
+        </w:rPr>
+      </w:pPr>
       <w:r>
         <w:rPr>
           <w:noProof/>
         </w:rPr>
         <w:drawing>
-          <wp:inline distT="0" distB="0" distL="0" distR="0" wp14:anchorId="79F26843" wp14:editId="39C62846">
+          <wp:anchor distT="0" distB="0" distL="114300" distR="114300" simplePos="0" relativeHeight="251663360" behindDoc="0" locked="0" layoutInCell="1" allowOverlap="1" wp14:anchorId="4DFD7728" wp14:editId="0FD121AF">
+            <wp:simplePos x="0" y="0"/>
+            <wp:positionH relativeFrom="column">
+              <wp:posOffset>306476</wp:posOffset>
+            </wp:positionH>
+            <wp:positionV relativeFrom="paragraph">
+              <wp:posOffset>-861264</wp:posOffset>
+            </wp:positionV>
             <wp:extent cx="4148138" cy="4882536"/>
             <wp:effectExtent l="0" t="0" r="5080" b="0"/>
+            <wp:wrapNone/>
             <wp:docPr id="4" name="Picture 4"/>
             <wp:cNvGraphicFramePr>
               <a:graphicFrameLocks xmlns:a="http://schemas.openxmlformats.org/drawingml/2006/main" noChangeAspect="1"/>
@@ -989,184 +1046,7 @@
                   <pic:spPr bwMode="auto">
                     <a:xfrm>
                       <a:off x="0" y="0"/>
-                      <a:ext cx="4190652" cy="4932577"/>
-                    </a:xfrm>
-                    <a:prstGeom prst="rect">
-                      <a:avLst/>
-                    </a:prstGeom>
-                    <a:noFill/>
-                    <a:ln>
-                      <a:noFill/>
-                    </a:ln>
-                  </pic:spPr>
-                </pic:pic>
-              </a:graphicData>
-            </a:graphic>
-          </wp:inline>
-        </w:drawing>
-      </w:r>
-    </w:p>
-    <w:p>
-      <w:pPr>
-        <w:rPr>
-          <w:rFonts w:ascii="Times New Roman" w:hAnsi="Times New Roman" w:cs="Times New Roman"/>
-          <w:sz w:val="20"/>
-          <w:szCs w:val="20"/>
-        </w:rPr>
-      </w:pPr>
-      <w:r>
-        <w:rPr>
-          <w:rFonts w:ascii="Times New Roman" w:hAnsi="Times New Roman" w:cs="Times New Roman"/>
-          <w:sz w:val="20"/>
-          <w:szCs w:val="20"/>
-        </w:rPr>
-        <w:t>În această diagramă este prezentat modul de adăugare a clientului la coadă în funcție de timpul de așteptare și numărul de clienți care așteptă la coada respectivă. Pentru fiecare client se va alege o strategie cea mai bună pentru servirea acestuia.</w:t>
-      </w:r>
-    </w:p>
-    <w:p>
-      <w:pPr>
-        <w:rPr>
-          <w:rFonts w:ascii="Times New Roman" w:hAnsi="Times New Roman" w:cs="Times New Roman"/>
-          <w:sz w:val="20"/>
-          <w:szCs w:val="20"/>
-        </w:rPr>
-      </w:pPr>
-    </w:p>
-    <w:p>
-      <w:pPr>
-        <w:pStyle w:val="ListParagraph"/>
-        <w:numPr>
-          <w:ilvl w:val="1"/>
-          <w:numId w:val="2"/>
-        </w:numPr>
-        <w:rPr>
-          <w:rFonts w:ascii="Times New Roman" w:hAnsi="Times New Roman" w:cs="Times New Roman"/>
-          <w:sz w:val="44"/>
-          <w:szCs w:val="44"/>
-        </w:rPr>
-      </w:pPr>
-      <w:r>
-        <w:rPr>
-          <w:rFonts w:ascii="Times New Roman" w:hAnsi="Times New Roman" w:cs="Times New Roman"/>
-          <w:sz w:val="44"/>
-          <w:szCs w:val="44"/>
-        </w:rPr>
-        <w:t>Diagrama</w:t>
-      </w:r>
-      <w:r>
-        <w:rPr>
-          <w:rFonts w:ascii="Times New Roman" w:hAnsi="Times New Roman" w:cs="Times New Roman"/>
-          <w:sz w:val="44"/>
-          <w:szCs w:val="44"/>
-        </w:rPr>
-        <w:t xml:space="preserve"> de clase</w:t>
-      </w:r>
-      <w:r>
-        <w:rPr>
-          <w:rFonts w:ascii="Times New Roman" w:hAnsi="Times New Roman" w:cs="Times New Roman"/>
-          <w:sz w:val="44"/>
-          <w:szCs w:val="44"/>
-        </w:rPr>
-        <w:t xml:space="preserve"> UML</w:t>
-      </w:r>
-    </w:p>
-    <w:p>
-      <w:pPr>
-        <w:rPr>
-          <w:rFonts w:ascii="Times New Roman" w:hAnsi="Times New Roman" w:cs="Times New Roman"/>
-          <w:sz w:val="20"/>
-          <w:szCs w:val="20"/>
-        </w:rPr>
-      </w:pPr>
-      <w:r>
-        <w:rPr>
-          <w:rFonts w:ascii="Times New Roman" w:hAnsi="Times New Roman" w:cs="Times New Roman"/>
-          <w:sz w:val="20"/>
-          <w:szCs w:val="20"/>
-        </w:rPr>
-        <w:t>Unified Modeling Language sau UML pe scurt este un limbaj standard pentru descrierea de modele si specificatii pentru software. UML a fost la bază dezvoltat pentru reprezentarea complexității programelor orientate pe obiect, al căror fundament este structurarea programelor pe clase, și instanțele acestora ( numite și obiecte ).</w:t>
-      </w:r>
-      <w:r>
-        <w:rPr>
-          <w:rFonts w:ascii="Times New Roman" w:hAnsi="Times New Roman" w:cs="Times New Roman"/>
-          <w:sz w:val="20"/>
-          <w:szCs w:val="20"/>
-        </w:rPr>
-        <w:t xml:space="preserve"> Diagrama UML </w:t>
-      </w:r>
-      <w:r>
-        <w:rPr>
-          <w:rFonts w:ascii="Times New Roman" w:hAnsi="Times New Roman" w:cs="Times New Roman"/>
-          <w:sz w:val="20"/>
-          <w:szCs w:val="20"/>
-        </w:rPr>
-        <w:lastRenderedPageBreak/>
-        <w:t>ajută foarte mult la implementarea unui program pentru că iti poți face o idee mai clară la cum va arăta programul tău si va fi mai ușor de implementat.</w:t>
-      </w:r>
-    </w:p>
-    <w:p>
-      <w:pPr>
-        <w:rPr>
-          <w:rFonts w:ascii="Times New Roman" w:hAnsi="Times New Roman" w:cs="Times New Roman"/>
-          <w:sz w:val="20"/>
-          <w:szCs w:val="20"/>
-        </w:rPr>
-      </w:pPr>
-    </w:p>
-    <w:p>
-      <w:pPr>
-        <w:rPr>
-          <w:rFonts w:ascii="Times New Roman" w:hAnsi="Times New Roman" w:cs="Times New Roman"/>
-          <w:sz w:val="20"/>
-          <w:szCs w:val="20"/>
-        </w:rPr>
-      </w:pPr>
-      <w:r>
-        <w:rPr>
-          <w:noProof/>
-        </w:rPr>
-        <w:drawing>
-          <wp:anchor distT="0" distB="0" distL="114300" distR="114300" simplePos="0" relativeHeight="251659264" behindDoc="0" locked="0" layoutInCell="1" allowOverlap="1" wp14:anchorId="20DE77C4" wp14:editId="27D0B1BE">
-            <wp:simplePos x="0" y="0"/>
-            <wp:positionH relativeFrom="margin">
-              <wp:align>right</wp:align>
-            </wp:positionH>
-            <wp:positionV relativeFrom="paragraph">
-              <wp:posOffset>99961</wp:posOffset>
-            </wp:positionV>
-            <wp:extent cx="5943600" cy="6751320"/>
-            <wp:effectExtent l="0" t="0" r="0" b="0"/>
-            <wp:wrapNone/>
-            <wp:docPr id="5" name="Picture 5"/>
-            <wp:cNvGraphicFramePr>
-              <a:graphicFrameLocks xmlns:a="http://schemas.openxmlformats.org/drawingml/2006/main" noChangeAspect="1"/>
-            </wp:cNvGraphicFramePr>
-            <a:graphic xmlns:a="http://schemas.openxmlformats.org/drawingml/2006/main">
-              <a:graphicData uri="http://schemas.openxmlformats.org/drawingml/2006/picture">
-                <pic:pic xmlns:pic="http://schemas.openxmlformats.org/drawingml/2006/picture">
-                  <pic:nvPicPr>
-                    <pic:cNvPr id="0" name="Picture 3"/>
-                    <pic:cNvPicPr>
-                      <a:picLocks noChangeAspect="1" noChangeArrowheads="1"/>
-                    </pic:cNvPicPr>
-                  </pic:nvPicPr>
-                  <pic:blipFill>
-                    <a:blip r:embed="rId7" cstate="print">
-                      <a:extLst>
-                        <a:ext uri="{28A0092B-C50C-407E-A947-70E740481C1C}">
-                          <a14:useLocalDpi xmlns:a14="http://schemas.microsoft.com/office/drawing/2010/main" val="0"/>
-                        </a:ext>
-                      </a:extLst>
-                    </a:blip>
-                    <a:srcRect/>
-                    <a:stretch>
-                      <a:fillRect/>
-                    </a:stretch>
-                  </pic:blipFill>
-                  <pic:spPr bwMode="auto">
-                    <a:xfrm>
-                      <a:off x="0" y="0"/>
-                      <a:ext cx="5943600" cy="6751320"/>
+                      <a:ext cx="4148138" cy="4882536"/>
                     </a:xfrm>
                     <a:prstGeom prst="rect">
                       <a:avLst/>
@@ -1193,152 +1073,178 @@
       <w:pPr>
         <w:rPr>
           <w:rFonts w:ascii="Times New Roman" w:hAnsi="Times New Roman" w:cs="Times New Roman"/>
-          <w:sz w:val="44"/>
-          <w:szCs w:val="44"/>
-        </w:rPr>
-      </w:pPr>
-    </w:p>
-    <w:p>
-      <w:pPr>
-        <w:rPr>
-          <w:rFonts w:ascii="Times New Roman" w:hAnsi="Times New Roman" w:cs="Times New Roman"/>
-          <w:sz w:val="44"/>
-          <w:szCs w:val="44"/>
-        </w:rPr>
-      </w:pPr>
-    </w:p>
-    <w:p>
-      <w:pPr>
-        <w:rPr>
-          <w:rFonts w:ascii="Times New Roman" w:hAnsi="Times New Roman" w:cs="Times New Roman"/>
-          <w:sz w:val="44"/>
-          <w:szCs w:val="44"/>
-        </w:rPr>
-      </w:pPr>
-    </w:p>
-    <w:p>
-      <w:pPr>
-        <w:rPr>
-          <w:rFonts w:ascii="Times New Roman" w:hAnsi="Times New Roman" w:cs="Times New Roman"/>
-          <w:sz w:val="44"/>
-          <w:szCs w:val="44"/>
-        </w:rPr>
-      </w:pPr>
-    </w:p>
-    <w:p>
-      <w:pPr>
-        <w:rPr>
-          <w:rFonts w:ascii="Times New Roman" w:hAnsi="Times New Roman" w:cs="Times New Roman"/>
-          <w:sz w:val="44"/>
-          <w:szCs w:val="44"/>
-        </w:rPr>
-      </w:pPr>
-    </w:p>
-    <w:p>
-      <w:pPr>
-        <w:rPr>
-          <w:rFonts w:ascii="Times New Roman" w:hAnsi="Times New Roman" w:cs="Times New Roman"/>
-          <w:sz w:val="44"/>
-          <w:szCs w:val="44"/>
-        </w:rPr>
-      </w:pPr>
-    </w:p>
-    <w:p>
-      <w:pPr>
-        <w:rPr>
-          <w:rFonts w:ascii="Times New Roman" w:hAnsi="Times New Roman" w:cs="Times New Roman"/>
-          <w:sz w:val="44"/>
-          <w:szCs w:val="44"/>
-        </w:rPr>
-      </w:pPr>
-    </w:p>
-    <w:p>
-      <w:pPr>
-        <w:rPr>
-          <w:rFonts w:ascii="Times New Roman" w:hAnsi="Times New Roman" w:cs="Times New Roman"/>
-          <w:sz w:val="20"/>
-          <w:szCs w:val="20"/>
-          <w:lang w:val="ro-RO"/>
-        </w:rPr>
-      </w:pPr>
-    </w:p>
-    <w:p>
-      <w:pPr>
-        <w:rPr>
-          <w:rFonts w:ascii="Times New Roman" w:hAnsi="Times New Roman" w:cs="Times New Roman"/>
-          <w:sz w:val="44"/>
-          <w:szCs w:val="44"/>
-          <w:lang w:val="ro-RO"/>
-        </w:rPr>
-      </w:pPr>
-    </w:p>
-    <w:p>
-      <w:pPr>
-        <w:rPr>
-          <w:rFonts w:ascii="Times New Roman" w:hAnsi="Times New Roman" w:cs="Times New Roman"/>
-          <w:sz w:val="44"/>
-          <w:szCs w:val="44"/>
-          <w:lang w:val="ro-RO"/>
-        </w:rPr>
-      </w:pPr>
-    </w:p>
-    <w:p>
-      <w:pPr>
-        <w:ind w:left="360"/>
-        <w:rPr>
-          <w:rFonts w:ascii="Times New Roman" w:hAnsi="Times New Roman" w:cs="Times New Roman"/>
-          <w:sz w:val="44"/>
-          <w:szCs w:val="44"/>
-          <w:lang w:val="ro-RO"/>
-        </w:rPr>
-      </w:pPr>
-    </w:p>
-    <w:p>
-      <w:pPr>
-        <w:rPr>
-          <w:rFonts w:ascii="Times New Roman" w:hAnsi="Times New Roman" w:cs="Times New Roman"/>
-          <w:sz w:val="44"/>
-          <w:szCs w:val="44"/>
-          <w:lang w:val="ro-RO"/>
-        </w:rPr>
-      </w:pPr>
-    </w:p>
-    <w:p>
-      <w:pPr>
-        <w:rPr>
-          <w:rFonts w:ascii="Times New Roman" w:hAnsi="Times New Roman" w:cs="Times New Roman"/>
-          <w:sz w:val="44"/>
-          <w:szCs w:val="44"/>
-          <w:lang w:val="ro-RO"/>
-        </w:rPr>
-      </w:pPr>
-    </w:p>
-    <w:p>
-      <w:pPr>
-        <w:rPr>
-          <w:rFonts w:ascii="Times New Roman" w:hAnsi="Times New Roman" w:cs="Times New Roman"/>
-          <w:sz w:val="44"/>
-          <w:szCs w:val="44"/>
-          <w:lang w:val="ro-RO"/>
-        </w:rPr>
-      </w:pPr>
-    </w:p>
-    <w:p>
-      <w:pPr>
-        <w:rPr>
-          <w:rFonts w:ascii="Times New Roman" w:hAnsi="Times New Roman" w:cs="Times New Roman"/>
-          <w:sz w:val="44"/>
-          <w:szCs w:val="44"/>
-          <w:lang w:val="ro-RO"/>
-        </w:rPr>
-      </w:pPr>
-    </w:p>
-    <w:p>
-      <w:pPr>
-        <w:rPr>
-          <w:rFonts w:ascii="Times New Roman" w:hAnsi="Times New Roman" w:cs="Times New Roman"/>
-          <w:sz w:val="44"/>
-          <w:szCs w:val="44"/>
+          <w:sz w:val="20"/>
+          <w:szCs w:val="20"/>
+          <w:lang w:val="ro-RO"/>
+        </w:rPr>
+      </w:pPr>
+    </w:p>
+    <w:p>
+      <w:pPr>
+        <w:rPr>
+          <w:rFonts w:ascii="Times New Roman" w:hAnsi="Times New Roman" w:cs="Times New Roman"/>
+          <w:sz w:val="20"/>
+          <w:szCs w:val="20"/>
+          <w:lang w:val="ro-RO"/>
+        </w:rPr>
+      </w:pPr>
+    </w:p>
+    <w:p>
+      <w:pPr>
+        <w:rPr>
+          <w:rFonts w:ascii="Times New Roman" w:hAnsi="Times New Roman" w:cs="Times New Roman"/>
+          <w:sz w:val="20"/>
+          <w:szCs w:val="20"/>
+          <w:lang w:val="ro-RO"/>
+        </w:rPr>
+      </w:pPr>
+    </w:p>
+    <w:p>
+      <w:pPr>
+        <w:rPr>
+          <w:rFonts w:ascii="Times New Roman" w:hAnsi="Times New Roman" w:cs="Times New Roman"/>
+          <w:sz w:val="20"/>
+          <w:szCs w:val="20"/>
+          <w:lang w:val="ro-RO"/>
+        </w:rPr>
+      </w:pPr>
+    </w:p>
+    <w:p>
+      <w:pPr>
+        <w:rPr>
+          <w:rFonts w:ascii="Times New Roman" w:hAnsi="Times New Roman" w:cs="Times New Roman"/>
+          <w:sz w:val="20"/>
+          <w:szCs w:val="20"/>
+          <w:lang w:val="ro-RO"/>
+        </w:rPr>
+      </w:pPr>
+    </w:p>
+    <w:p>
+      <w:pPr>
+        <w:rPr>
+          <w:rFonts w:ascii="Times New Roman" w:hAnsi="Times New Roman" w:cs="Times New Roman"/>
+          <w:sz w:val="20"/>
+          <w:szCs w:val="20"/>
+          <w:lang w:val="ro-RO"/>
+        </w:rPr>
+      </w:pPr>
+    </w:p>
+    <w:p>
+      <w:pPr>
+        <w:rPr>
+          <w:rFonts w:ascii="Times New Roman" w:hAnsi="Times New Roman" w:cs="Times New Roman"/>
+          <w:sz w:val="20"/>
+          <w:szCs w:val="20"/>
+          <w:lang w:val="ro-RO"/>
+        </w:rPr>
+      </w:pPr>
+    </w:p>
+    <w:p>
+      <w:pPr>
+        <w:rPr>
+          <w:rFonts w:ascii="Times New Roman" w:hAnsi="Times New Roman" w:cs="Times New Roman"/>
+          <w:sz w:val="20"/>
+          <w:szCs w:val="20"/>
+          <w:lang w:val="ro-RO"/>
+        </w:rPr>
+      </w:pPr>
+    </w:p>
+    <w:p>
+      <w:pPr>
+        <w:rPr>
+          <w:rFonts w:ascii="Times New Roman" w:hAnsi="Times New Roman" w:cs="Times New Roman"/>
+          <w:sz w:val="20"/>
+          <w:szCs w:val="20"/>
+          <w:lang w:val="ro-RO"/>
+        </w:rPr>
+      </w:pPr>
+    </w:p>
+    <w:p>
+      <w:pPr>
+        <w:rPr>
+          <w:rFonts w:ascii="Times New Roman" w:hAnsi="Times New Roman" w:cs="Times New Roman"/>
+          <w:sz w:val="20"/>
+          <w:szCs w:val="20"/>
+          <w:lang w:val="ro-RO"/>
+        </w:rPr>
+      </w:pPr>
+    </w:p>
+    <w:p>
+      <w:pPr>
+        <w:rPr>
+          <w:rFonts w:ascii="Times New Roman" w:hAnsi="Times New Roman" w:cs="Times New Roman"/>
+          <w:sz w:val="20"/>
+          <w:szCs w:val="20"/>
+          <w:lang w:val="ro-RO"/>
+        </w:rPr>
+      </w:pPr>
+    </w:p>
+    <w:p>
+      <w:pPr>
+        <w:rPr>
+          <w:rFonts w:ascii="Times New Roman" w:hAnsi="Times New Roman" w:cs="Times New Roman"/>
+          <w:sz w:val="20"/>
+          <w:szCs w:val="20"/>
+          <w:lang w:val="ro-RO"/>
+        </w:rPr>
+      </w:pPr>
+    </w:p>
+    <w:p>
+      <w:pPr>
+        <w:rPr>
+          <w:rFonts w:ascii="Times New Roman" w:hAnsi="Times New Roman" w:cs="Times New Roman"/>
+          <w:sz w:val="20"/>
+          <w:szCs w:val="20"/>
+          <w:lang w:val="ro-RO"/>
+        </w:rPr>
+      </w:pPr>
+    </w:p>
+    <w:p>
+      <w:pPr>
+        <w:rPr>
+          <w:rFonts w:ascii="Times New Roman" w:hAnsi="Times New Roman" w:cs="Times New Roman"/>
+          <w:sz w:val="20"/>
+          <w:szCs w:val="20"/>
+          <w:lang w:val="ro-RO"/>
+        </w:rPr>
+      </w:pPr>
+    </w:p>
+    <w:p>
+      <w:pPr>
+        <w:rPr>
+          <w:rFonts w:ascii="Times New Roman" w:hAnsi="Times New Roman" w:cs="Times New Roman"/>
+          <w:sz w:val="20"/>
+          <w:szCs w:val="20"/>
+          <w:lang w:val="ro-RO"/>
+        </w:rPr>
+      </w:pPr>
+    </w:p>
+    <w:p>
+      <w:pPr>
+        <w:rPr>
+          <w:rFonts w:ascii="Times New Roman" w:hAnsi="Times New Roman" w:cs="Times New Roman"/>
+          <w:sz w:val="20"/>
+          <w:szCs w:val="20"/>
+          <w:lang w:val="ro-RO"/>
+        </w:rPr>
+      </w:pPr>
+    </w:p>
+    <w:p>
+      <w:pPr>
+        <w:rPr>
+          <w:rFonts w:ascii="Times New Roman" w:hAnsi="Times New Roman" w:cs="Times New Roman"/>
+          <w:sz w:val="20"/>
+          <w:szCs w:val="20"/>
+          <w:lang w:val="ro-RO"/>
+        </w:rPr>
+      </w:pPr>
+    </w:p>
+    <w:p>
+      <w:pPr>
+        <w:rPr>
+          <w:rFonts w:ascii="Times New Roman" w:hAnsi="Times New Roman" w:cs="Times New Roman"/>
+          <w:sz w:val="20"/>
+          <w:szCs w:val="20"/>
           <w:lang w:val="ro-RO"/>
         </w:rPr>
       </w:pPr>
@@ -1383,18 +1289,17 @@
           <w:szCs w:val="44"/>
           <w:lang w:val="ro-RO"/>
         </w:rPr>
-        <w:t xml:space="preserve"> problemei</w:t>
-      </w:r>
-    </w:p>
-    <w:p>
-      <w:pPr>
-        <w:rPr>
-          <w:rFonts w:ascii="Times New Roman" w:hAnsi="Times New Roman" w:cs="Times New Roman"/>
-          <w:sz w:val="20"/>
-          <w:szCs w:val="20"/>
-          <w:lang w:val="ro-RO"/>
-        </w:rPr>
-      </w:pPr>
+        <w:t xml:space="preserve"> </w:t>
+      </w:r>
+      <w:r>
+        <w:rPr>
+          <w:rFonts w:ascii="Times New Roman" w:hAnsi="Times New Roman" w:cs="Times New Roman"/>
+          <w:sz w:val="44"/>
+          <w:szCs w:val="44"/>
+          <w:lang w:val="ro-RO"/>
+        </w:rPr>
+        <w:t>aplicației</w:t>
+      </w:r>
     </w:p>
     <w:p>
       <w:pPr>
@@ -1451,6 +1356,16 @@
           <w:lang w:val="ro-RO"/>
         </w:rPr>
       </w:pPr>
+    </w:p>
+    <w:p>
+      <w:pPr>
+        <w:rPr>
+          <w:rFonts w:ascii="Times New Roman" w:hAnsi="Times New Roman" w:cs="Times New Roman"/>
+          <w:sz w:val="20"/>
+          <w:szCs w:val="20"/>
+          <w:lang w:val="ro-RO"/>
+        </w:rPr>
+      </w:pPr>
       <w:r>
         <w:rPr>
           <w:rFonts w:ascii="Times New Roman" w:hAnsi="Times New Roman" w:cs="Times New Roman"/>
@@ -1460,9 +1375,17 @@
           <w:lang w:val="ro-RO"/>
         </w:rPr>
         <w:drawing>
-          <wp:inline distT="0" distB="0" distL="0" distR="0" wp14:anchorId="4A91A0E9" wp14:editId="77710B91">
+          <wp:anchor distT="0" distB="0" distL="114300" distR="114300" simplePos="0" relativeHeight="251661312" behindDoc="0" locked="0" layoutInCell="1" allowOverlap="1" wp14:anchorId="4A91A0E9" wp14:editId="69D2D591">
+            <wp:simplePos x="0" y="0"/>
+            <wp:positionH relativeFrom="column">
+              <wp:posOffset>101574</wp:posOffset>
+            </wp:positionH>
+            <wp:positionV relativeFrom="paragraph">
+              <wp:posOffset>8154</wp:posOffset>
+            </wp:positionV>
             <wp:extent cx="5092700" cy="2286000"/>
             <wp:effectExtent l="0" t="0" r="0" b="0"/>
+            <wp:wrapNone/>
             <wp:docPr id="2" name="Picture 2"/>
             <wp:cNvGraphicFramePr>
               <a:graphicFrameLocks xmlns:a="http://schemas.openxmlformats.org/drawingml/2006/main" noChangeAspect="1"/>
@@ -1477,7 +1400,7 @@
                     </pic:cNvPicPr>
                   </pic:nvPicPr>
                   <pic:blipFill>
-                    <a:blip r:embed="rId8">
+                    <a:blip r:embed="rId7">
                       <a:extLst>
                         <a:ext uri="{28A0092B-C50C-407E-A947-70E740481C1C}">
                           <a14:useLocalDpi xmlns:a14="http://schemas.microsoft.com/office/drawing/2010/main" val="0"/>
@@ -1505,9 +1428,311 @@
                 </pic:pic>
               </a:graphicData>
             </a:graphic>
+            <wp14:sizeRelH relativeFrom="page">
+              <wp14:pctWidth>0</wp14:pctWidth>
+            </wp14:sizeRelH>
+            <wp14:sizeRelV relativeFrom="page">
+              <wp14:pctHeight>0</wp14:pctHeight>
+            </wp14:sizeRelV>
+          </wp:anchor>
+        </w:drawing>
+      </w:r>
+    </w:p>
+    <w:p>
+      <w:pPr>
+        <w:rPr>
+          <w:rFonts w:ascii="Times New Roman" w:hAnsi="Times New Roman" w:cs="Times New Roman"/>
+          <w:sz w:val="20"/>
+          <w:szCs w:val="20"/>
+          <w:lang w:val="ro-RO"/>
+        </w:rPr>
+      </w:pPr>
+    </w:p>
+    <w:p>
+      <w:pPr>
+        <w:rPr>
+          <w:rFonts w:ascii="Times New Roman" w:hAnsi="Times New Roman" w:cs="Times New Roman"/>
+          <w:sz w:val="20"/>
+          <w:szCs w:val="20"/>
+          <w:lang w:val="ro-RO"/>
+        </w:rPr>
+      </w:pPr>
+    </w:p>
+    <w:p>
+      <w:pPr>
+        <w:rPr>
+          <w:rFonts w:ascii="Times New Roman" w:hAnsi="Times New Roman" w:cs="Times New Roman"/>
+          <w:sz w:val="20"/>
+          <w:szCs w:val="20"/>
+          <w:lang w:val="ro-RO"/>
+        </w:rPr>
+      </w:pPr>
+    </w:p>
+    <w:p>
+      <w:pPr>
+        <w:rPr>
+          <w:rFonts w:ascii="Times New Roman" w:hAnsi="Times New Roman" w:cs="Times New Roman"/>
+          <w:sz w:val="20"/>
+          <w:szCs w:val="20"/>
+          <w:lang w:val="ro-RO"/>
+        </w:rPr>
+      </w:pPr>
+    </w:p>
+    <w:p>
+      <w:pPr>
+        <w:rPr>
+          <w:rFonts w:ascii="Times New Roman" w:hAnsi="Times New Roman" w:cs="Times New Roman"/>
+          <w:sz w:val="20"/>
+          <w:szCs w:val="20"/>
+          <w:lang w:val="ro-RO"/>
+        </w:rPr>
+      </w:pPr>
+    </w:p>
+    <w:p>
+      <w:pPr>
+        <w:rPr>
+          <w:rFonts w:ascii="Times New Roman" w:hAnsi="Times New Roman" w:cs="Times New Roman"/>
+          <w:sz w:val="20"/>
+          <w:szCs w:val="20"/>
+          <w:lang w:val="ro-RO"/>
+        </w:rPr>
+      </w:pPr>
+    </w:p>
+    <w:p>
+      <w:pPr>
+        <w:rPr>
+          <w:rFonts w:ascii="Times New Roman" w:hAnsi="Times New Roman" w:cs="Times New Roman"/>
+          <w:sz w:val="20"/>
+          <w:szCs w:val="20"/>
+          <w:lang w:val="ro-RO"/>
+        </w:rPr>
+      </w:pPr>
+    </w:p>
+    <w:p>
+      <w:pPr>
+        <w:rPr>
+          <w:rFonts w:ascii="Times New Roman" w:hAnsi="Times New Roman" w:cs="Times New Roman"/>
+          <w:sz w:val="20"/>
+          <w:szCs w:val="20"/>
+          <w:lang w:val="ro-RO"/>
+        </w:rPr>
+      </w:pPr>
+    </w:p>
+    <w:p>
+      <w:pPr>
+        <w:rPr>
+          <w:rFonts w:ascii="Times New Roman" w:hAnsi="Times New Roman" w:cs="Times New Roman"/>
+          <w:sz w:val="20"/>
+          <w:szCs w:val="20"/>
+          <w:lang w:val="ro-RO"/>
+        </w:rPr>
+      </w:pPr>
+    </w:p>
+    <w:p>
+      <w:pPr>
+        <w:rPr>
+          <w:rFonts w:ascii="Times New Roman" w:hAnsi="Times New Roman" w:cs="Times New Roman"/>
+          <w:sz w:val="20"/>
+          <w:szCs w:val="20"/>
+          <w:lang w:val="ro-RO"/>
+        </w:rPr>
+      </w:pPr>
+    </w:p>
+    <w:p>
+      <w:pPr>
+        <w:rPr>
+          <w:rFonts w:ascii="Times New Roman" w:hAnsi="Times New Roman" w:cs="Times New Roman"/>
+          <w:sz w:val="20"/>
+          <w:szCs w:val="20"/>
+          <w:lang w:val="ro-RO"/>
+        </w:rPr>
+      </w:pPr>
+    </w:p>
+    <w:p>
+      <w:pPr>
+        <w:rPr>
+          <w:rFonts w:ascii="Times New Roman" w:hAnsi="Times New Roman" w:cs="Times New Roman"/>
+          <w:sz w:val="20"/>
+          <w:szCs w:val="20"/>
+          <w:lang w:val="ro-RO"/>
+        </w:rPr>
+      </w:pPr>
+    </w:p>
+    <w:p>
+      <w:pPr>
+        <w:rPr>
+          <w:rFonts w:ascii="Times New Roman" w:hAnsi="Times New Roman" w:cs="Times New Roman"/>
+          <w:sz w:val="20"/>
+          <w:szCs w:val="20"/>
+          <w:lang w:val="ro-RO"/>
+        </w:rPr>
+      </w:pPr>
+    </w:p>
+    <w:p>
+      <w:pPr>
+        <w:rPr>
+          <w:rFonts w:ascii="Times New Roman" w:hAnsi="Times New Roman" w:cs="Times New Roman"/>
+          <w:sz w:val="20"/>
+          <w:szCs w:val="20"/>
+          <w:lang w:val="ro-RO"/>
+        </w:rPr>
+      </w:pPr>
+    </w:p>
+    <w:p>
+      <w:pPr>
+        <w:pStyle w:val="ListParagraph"/>
+        <w:numPr>
+          <w:ilvl w:val="1"/>
+          <w:numId w:val="2"/>
+        </w:numPr>
+        <w:rPr>
+          <w:rFonts w:ascii="Times New Roman" w:hAnsi="Times New Roman" w:cs="Times New Roman"/>
+          <w:sz w:val="44"/>
+          <w:szCs w:val="44"/>
+        </w:rPr>
+      </w:pPr>
+      <w:r>
+        <w:rPr>
+          <w:rFonts w:ascii="Times New Roman" w:hAnsi="Times New Roman" w:cs="Times New Roman"/>
+          <w:sz w:val="20"/>
+          <w:szCs w:val="20"/>
+          <w:lang w:val="ro-RO"/>
+        </w:rPr>
+        <w:t xml:space="preserve"> </w:t>
+      </w:r>
+      <w:r>
+        <w:rPr>
+          <w:rFonts w:ascii="Times New Roman" w:hAnsi="Times New Roman" w:cs="Times New Roman"/>
+          <w:sz w:val="44"/>
+          <w:szCs w:val="44"/>
+        </w:rPr>
+        <w:t>Diagrama</w:t>
+      </w:r>
+      <w:r>
+        <w:rPr>
+          <w:rFonts w:ascii="Times New Roman" w:hAnsi="Times New Roman" w:cs="Times New Roman"/>
+          <w:sz w:val="44"/>
+          <w:szCs w:val="44"/>
+        </w:rPr>
+        <w:t xml:space="preserve"> de clase</w:t>
+      </w:r>
+      <w:r>
+        <w:rPr>
+          <w:rFonts w:ascii="Times New Roman" w:hAnsi="Times New Roman" w:cs="Times New Roman"/>
+          <w:sz w:val="44"/>
+          <w:szCs w:val="44"/>
+        </w:rPr>
+        <w:t xml:space="preserve"> UML</w:t>
+      </w:r>
+    </w:p>
+    <w:p>
+      <w:pPr>
+        <w:rPr>
+          <w:rFonts w:ascii="Times New Roman" w:hAnsi="Times New Roman" w:cs="Times New Roman"/>
+          <w:sz w:val="20"/>
+          <w:szCs w:val="20"/>
+        </w:rPr>
+      </w:pPr>
+      <w:r>
+        <w:rPr>
+          <w:rFonts w:ascii="Times New Roman" w:hAnsi="Times New Roman" w:cs="Times New Roman"/>
+          <w:sz w:val="20"/>
+          <w:szCs w:val="20"/>
+        </w:rPr>
+        <w:t>Unified Modeling Language sau UML pe scurt este un limbaj standard pentru descrierea de modele si specificatii pentru software. UML a fost la bază dezvoltat pentru reprezentarea complexității programelor orientate pe obiect, al căror fundament este structurarea programelor pe clase, și instanțele acestora ( numite și obiecte ).</w:t>
+      </w:r>
+      <w:r>
+        <w:rPr>
+          <w:rFonts w:ascii="Times New Roman" w:hAnsi="Times New Roman" w:cs="Times New Roman"/>
+          <w:sz w:val="20"/>
+          <w:szCs w:val="20"/>
+        </w:rPr>
+        <w:t xml:space="preserve"> Diagrama UML ajută foarte mult la implementarea unui program pentru că iti poți face o idee mai clară la cum va arăta programul tău si va fi mai ușor de implementat.</w:t>
+      </w:r>
+    </w:p>
+    <w:p>
+      <w:pPr>
+        <w:rPr>
+          <w:rFonts w:ascii="Times New Roman" w:hAnsi="Times New Roman" w:cs="Times New Roman"/>
+          <w:sz w:val="20"/>
+          <w:szCs w:val="20"/>
+          <w:lang w:val="ro-RO"/>
+        </w:rPr>
+      </w:pPr>
+    </w:p>
+    <w:p>
+      <w:pPr>
+        <w:rPr>
+          <w:rFonts w:ascii="Times New Roman" w:hAnsi="Times New Roman" w:cs="Times New Roman"/>
+          <w:sz w:val="20"/>
+          <w:szCs w:val="20"/>
+          <w:lang w:val="ro-RO"/>
+        </w:rPr>
+      </w:pPr>
+      <w:r>
+        <w:rPr>
+          <w:noProof/>
+        </w:rPr>
+        <w:lastRenderedPageBreak/>
+        <w:drawing>
+          <wp:inline distT="0" distB="0" distL="0" distR="0" wp14:anchorId="09F93930" wp14:editId="1975CA1F">
+            <wp:extent cx="5943600" cy="5505450"/>
+            <wp:effectExtent l="0" t="0" r="0" b="0"/>
+            <wp:docPr id="7" name="Picture 7"/>
+            <wp:cNvGraphicFramePr>
+              <a:graphicFrameLocks xmlns:a="http://schemas.openxmlformats.org/drawingml/2006/main" noChangeAspect="1"/>
+            </wp:cNvGraphicFramePr>
+            <a:graphic xmlns:a="http://schemas.openxmlformats.org/drawingml/2006/main">
+              <a:graphicData uri="http://schemas.openxmlformats.org/drawingml/2006/picture">
+                <pic:pic xmlns:pic="http://schemas.openxmlformats.org/drawingml/2006/picture">
+                  <pic:nvPicPr>
+                    <pic:cNvPr id="0" name="Picture 5"/>
+                    <pic:cNvPicPr>
+                      <a:picLocks noChangeAspect="1" noChangeArrowheads="1"/>
+                    </pic:cNvPicPr>
+                  </pic:nvPicPr>
+                  <pic:blipFill>
+                    <a:blip r:embed="rId8">
+                      <a:extLst>
+                        <a:ext uri="{28A0092B-C50C-407E-A947-70E740481C1C}">
+                          <a14:useLocalDpi xmlns:a14="http://schemas.microsoft.com/office/drawing/2010/main" val="0"/>
+                        </a:ext>
+                      </a:extLst>
+                    </a:blip>
+                    <a:srcRect/>
+                    <a:stretch>
+                      <a:fillRect/>
+                    </a:stretch>
+                  </pic:blipFill>
+                  <pic:spPr bwMode="auto">
+                    <a:xfrm>
+                      <a:off x="0" y="0"/>
+                      <a:ext cx="5943600" cy="5505450"/>
+                    </a:xfrm>
+                    <a:prstGeom prst="rect">
+                      <a:avLst/>
+                    </a:prstGeom>
+                    <a:noFill/>
+                    <a:ln>
+                      <a:noFill/>
+                    </a:ln>
+                  </pic:spPr>
+                </pic:pic>
+              </a:graphicData>
+            </a:graphic>
           </wp:inline>
         </w:drawing>
       </w:r>
+    </w:p>
+    <w:p>
+      <w:pPr>
+        <w:rPr>
+          <w:rFonts w:ascii="Times New Roman" w:hAnsi="Times New Roman" w:cs="Times New Roman"/>
+          <w:sz w:val="20"/>
+          <w:szCs w:val="20"/>
+          <w:lang w:val="ro-RO"/>
+        </w:rPr>
+      </w:pPr>
     </w:p>
     <w:p>
       <w:pPr>
@@ -1699,6 +1924,7 @@
           <w:szCs w:val="20"/>
           <w:lang w:val="ro-RO"/>
         </w:rPr>
+        <w:lastRenderedPageBreak/>
         <w:t>Clasa Scheduler</w:t>
       </w:r>
       <w:r>
@@ -1799,7 +2025,6 @@
           <w:szCs w:val="20"/>
           <w:lang w:val="ro-RO"/>
         </w:rPr>
-        <w:lastRenderedPageBreak/>
         <w:t>Clasa StrategieCoada</w:t>
       </w:r>
       <w:r>
@@ -2814,6 +3039,7 @@
         <w:rPr>
           <w:color w:val="CC7832"/>
         </w:rPr>
+        <w:lastRenderedPageBreak/>
         <w:t xml:space="preserve">public void </w:t>
       </w:r>
       <w:r>
@@ -3115,12 +3341,6 @@
           <w:color w:val="A9B7C6"/>
         </w:rPr>
         <w:br/>
-      </w:r>
-      <w:r>
-        <w:rPr>
-          <w:color w:val="A9B7C6"/>
-        </w:rPr>
-        <w:lastRenderedPageBreak/>
         <w:t xml:space="preserve">                </w:t>
       </w:r>
       <w:r>
@@ -3972,6 +4192,7 @@
           <w:szCs w:val="20"/>
           <w:lang w:val="ro-RO"/>
         </w:rPr>
+        <w:lastRenderedPageBreak/>
         <w:t>Metode din clasa SimulationManager</w:t>
       </w:r>
       <w:r>
@@ -4206,7 +4427,6 @@
         <w:rPr>
           <w:color w:val="CC7832"/>
         </w:rPr>
-        <w:lastRenderedPageBreak/>
         <w:t xml:space="preserve">private void </w:t>
       </w:r>
       <w:r>
@@ -5287,6 +5507,12 @@
           <w:color w:val="CC7832"/>
         </w:rPr>
         <w:br/>
+      </w:r>
+      <w:r>
+        <w:rPr>
+          <w:color w:val="CC7832"/>
+        </w:rPr>
+        <w:lastRenderedPageBreak/>
         <w:t xml:space="preserve">        try </w:t>
       </w:r>
       <w:r>
@@ -5423,17 +5649,7 @@
           <w:szCs w:val="20"/>
           <w:lang w:val="ro-RO"/>
         </w:rPr>
-        <w:t xml:space="preserve">În metoda run se verifică dacă timpul curent e mai mic decat timpul limită, apoi se afisează timpul curent. Se parcurg clienții generați și se verifiă dacă timpul de sosire al clientului este egal cu timpul curent, se va adăuga în coadă iar clientul va fi adăugat într-o altă listă, apoi se va parcurge lista cu clienții care trebuie </w:t>
-      </w:r>
-      <w:r>
-        <w:rPr>
-          <w:rFonts w:ascii="Times New Roman" w:hAnsi="Times New Roman" w:cs="Times New Roman"/>
-          <w:sz w:val="20"/>
-          <w:szCs w:val="20"/>
-          <w:lang w:val="ro-RO"/>
-        </w:rPr>
-        <w:lastRenderedPageBreak/>
-        <w:t>ștersi si va fi sters, după care se vor afișa clienții rămași si cozile. Se va crește timpul curent si se va astepta o secundă.</w:t>
+        <w:t>În metoda run se verifică dacă timpul curent e mai mic decat timpul limită, apoi se afisează timpul curent. Se parcurg clienții generați și se verifiă dacă timpul de sosire al clientului este egal cu timpul curent, se va adăuga în coadă iar clientul va fi adăugat într-o altă listă, apoi se va parcurge lista cu clienții care trebuie ștersi si va fi sters, după care se vor afișa clienții rămași si cozile. Se va crește timpul curent si se va astepta o secundă.</w:t>
       </w:r>
     </w:p>
     <w:p>
@@ -5893,7 +6109,16 @@
           <w:sz w:val="20"/>
           <w:szCs w:val="20"/>
         </w:rPr>
-        <w:t xml:space="preserve">În ceea ce privește testarea problemei, programul meu funcționează fără nicio problemă. Pentru testarea problemei este nevoie să se dea o valoarea pentru numărul de cozi care să se genereze, o valoare pentru numărul de clienți care să fie generați, o valoare pentru timpul care ne spune de cate ori să rulăm programul, o valoare pentru timpul minim si maxim de procesări și o valoare pentru timpul minim si maxim de sosiri. Programul va genera random un număr de clienți care va fi egal cu cel introdus, fiecare client va avea câte un id unic, un timp de servire random cuprins între valorile date în </w:t>
+        <w:t xml:space="preserve">În ceea ce privește testarea problemei, programul meu funcționează fără nicio problemă. Pentru testarea problemei este nevoie să se dea o valoarea pentru numărul de cozi care să se genereze, o valoare pentru numărul de clienți care să fie generați, o valoare pentru timpul care ne spune de cate ori să rulăm programul, o valoare pentru timpul minim si maxim de procesări și o valoare pentru timpul minim si maxim de sosiri. Programul va genera random un număr de clienți care va fi egal cu cel introdus, fiecare client va avea câte un id unic, un timp de servire random cuprins </w:t>
+      </w:r>
+      <w:r>
+        <w:rPr>
+          <w:rFonts w:ascii="Times New Roman" w:hAnsi="Times New Roman" w:cs="Times New Roman"/>
+          <w:sz w:val="20"/>
+          <w:szCs w:val="20"/>
+        </w:rPr>
+        <w:lastRenderedPageBreak/>
+        <w:t xml:space="preserve">între valorile date în </w:t>
       </w:r>
       <w:r>
         <w:rPr>
@@ -6028,8 +6253,416 @@
           <w:sz w:val="20"/>
           <w:szCs w:val="20"/>
         </w:rPr>
+        <w:t>Clienti: (4,3,4)(3,5,7)(1,14,8)(2,28,17)</w:t>
+      </w:r>
+    </w:p>
+    <w:p>
+      <w:pPr>
+        <w:rPr>
+          <w:rFonts w:ascii="Times New Roman" w:hAnsi="Times New Roman" w:cs="Times New Roman"/>
+          <w:sz w:val="20"/>
+          <w:szCs w:val="20"/>
+        </w:rPr>
+      </w:pPr>
+      <w:r>
+        <w:rPr>
+          <w:rFonts w:ascii="Times New Roman" w:hAnsi="Times New Roman" w:cs="Times New Roman"/>
+          <w:sz w:val="20"/>
+          <w:szCs w:val="20"/>
+        </w:rPr>
+        <w:t>Coada 1</w:t>
+      </w:r>
+    </w:p>
+    <w:p>
+      <w:pPr>
+        <w:rPr>
+          <w:rFonts w:ascii="Times New Roman" w:hAnsi="Times New Roman" w:cs="Times New Roman"/>
+          <w:sz w:val="20"/>
+          <w:szCs w:val="20"/>
+        </w:rPr>
+      </w:pPr>
+      <w:r>
+        <w:rPr>
+          <w:rFonts w:ascii="Times New Roman" w:hAnsi="Times New Roman" w:cs="Times New Roman"/>
+          <w:sz w:val="20"/>
+          <w:szCs w:val="20"/>
+        </w:rPr>
+        <w:t>Coada 2</w:t>
+      </w:r>
+    </w:p>
+    <w:p>
+      <w:pPr>
+        <w:rPr>
+          <w:rFonts w:ascii="Times New Roman" w:hAnsi="Times New Roman" w:cs="Times New Roman"/>
+          <w:sz w:val="20"/>
+          <w:szCs w:val="20"/>
+        </w:rPr>
+      </w:pPr>
+      <w:r>
+        <w:rPr>
+          <w:rFonts w:ascii="Times New Roman" w:hAnsi="Times New Roman" w:cs="Times New Roman"/>
+          <w:sz w:val="20"/>
+          <w:szCs w:val="20"/>
+        </w:rPr>
+        <w:t>-----Time: 2-----</w:t>
+      </w:r>
+    </w:p>
+    <w:p>
+      <w:pPr>
+        <w:rPr>
+          <w:rFonts w:ascii="Times New Roman" w:hAnsi="Times New Roman" w:cs="Times New Roman"/>
+          <w:sz w:val="20"/>
+          <w:szCs w:val="20"/>
+        </w:rPr>
+      </w:pPr>
+      <w:r>
+        <w:rPr>
+          <w:rFonts w:ascii="Times New Roman" w:hAnsi="Times New Roman" w:cs="Times New Roman"/>
+          <w:sz w:val="20"/>
+          <w:szCs w:val="20"/>
+        </w:rPr>
+        <w:t>Clienti: (4,3,4)(3,5,7)(1,14,8)(2,28,17)</w:t>
+      </w:r>
+    </w:p>
+    <w:p>
+      <w:pPr>
+        <w:rPr>
+          <w:rFonts w:ascii="Times New Roman" w:hAnsi="Times New Roman" w:cs="Times New Roman"/>
+          <w:sz w:val="20"/>
+          <w:szCs w:val="20"/>
+        </w:rPr>
+      </w:pPr>
+      <w:r>
+        <w:rPr>
+          <w:rFonts w:ascii="Times New Roman" w:hAnsi="Times New Roman" w:cs="Times New Roman"/>
+          <w:sz w:val="20"/>
+          <w:szCs w:val="20"/>
+        </w:rPr>
+        <w:t>Coada 1</w:t>
+      </w:r>
+    </w:p>
+    <w:p>
+      <w:pPr>
+        <w:rPr>
+          <w:rFonts w:ascii="Times New Roman" w:hAnsi="Times New Roman" w:cs="Times New Roman"/>
+          <w:sz w:val="20"/>
+          <w:szCs w:val="20"/>
+        </w:rPr>
+      </w:pPr>
+      <w:r>
+        <w:rPr>
+          <w:rFonts w:ascii="Times New Roman" w:hAnsi="Times New Roman" w:cs="Times New Roman"/>
+          <w:sz w:val="20"/>
+          <w:szCs w:val="20"/>
+        </w:rPr>
+        <w:t>Coada 2</w:t>
+      </w:r>
+    </w:p>
+    <w:p>
+      <w:pPr>
+        <w:rPr>
+          <w:rFonts w:ascii="Times New Roman" w:hAnsi="Times New Roman" w:cs="Times New Roman"/>
+          <w:sz w:val="20"/>
+          <w:szCs w:val="20"/>
+        </w:rPr>
+      </w:pPr>
+      <w:r>
+        <w:rPr>
+          <w:rFonts w:ascii="Times New Roman" w:hAnsi="Times New Roman" w:cs="Times New Roman"/>
+          <w:sz w:val="20"/>
+          <w:szCs w:val="20"/>
+        </w:rPr>
+        <w:t>-----Time: 3-----</w:t>
+      </w:r>
+    </w:p>
+    <w:p>
+      <w:pPr>
+        <w:rPr>
+          <w:rFonts w:ascii="Times New Roman" w:hAnsi="Times New Roman" w:cs="Times New Roman"/>
+          <w:sz w:val="20"/>
+          <w:szCs w:val="20"/>
+        </w:rPr>
+      </w:pPr>
+      <w:r>
+        <w:rPr>
+          <w:rFonts w:ascii="Times New Roman" w:hAnsi="Times New Roman" w:cs="Times New Roman"/>
+          <w:sz w:val="20"/>
+          <w:szCs w:val="20"/>
+        </w:rPr>
+        <w:t>Clienti: (3,5,7)(1,14,8)(2,28,17)</w:t>
+      </w:r>
+    </w:p>
+    <w:p>
+      <w:pPr>
+        <w:rPr>
+          <w:rFonts w:ascii="Times New Roman" w:hAnsi="Times New Roman" w:cs="Times New Roman"/>
+          <w:sz w:val="20"/>
+          <w:szCs w:val="20"/>
+        </w:rPr>
+      </w:pPr>
+      <w:r>
+        <w:rPr>
+          <w:rFonts w:ascii="Times New Roman" w:hAnsi="Times New Roman" w:cs="Times New Roman"/>
+          <w:sz w:val="20"/>
+          <w:szCs w:val="20"/>
+        </w:rPr>
+        <w:t xml:space="preserve">Coada 1(4,3,4); </w:t>
+      </w:r>
+    </w:p>
+    <w:p>
+      <w:pPr>
+        <w:rPr>
+          <w:rFonts w:ascii="Times New Roman" w:hAnsi="Times New Roman" w:cs="Times New Roman"/>
+          <w:sz w:val="20"/>
+          <w:szCs w:val="20"/>
+        </w:rPr>
+      </w:pPr>
+      <w:r>
+        <w:rPr>
+          <w:rFonts w:ascii="Times New Roman" w:hAnsi="Times New Roman" w:cs="Times New Roman"/>
+          <w:sz w:val="20"/>
+          <w:szCs w:val="20"/>
+        </w:rPr>
+        <w:t>Coada 2</w:t>
+      </w:r>
+    </w:p>
+    <w:p>
+      <w:pPr>
+        <w:rPr>
+          <w:rFonts w:ascii="Times New Roman" w:hAnsi="Times New Roman" w:cs="Times New Roman"/>
+          <w:sz w:val="20"/>
+          <w:szCs w:val="20"/>
+        </w:rPr>
+      </w:pPr>
+      <w:r>
+        <w:rPr>
+          <w:rFonts w:ascii="Times New Roman" w:hAnsi="Times New Roman" w:cs="Times New Roman"/>
+          <w:sz w:val="20"/>
+          <w:szCs w:val="20"/>
+        </w:rPr>
+        <w:t>-----Time: 4-----</w:t>
+      </w:r>
+    </w:p>
+    <w:p>
+      <w:pPr>
+        <w:rPr>
+          <w:rFonts w:ascii="Times New Roman" w:hAnsi="Times New Roman" w:cs="Times New Roman"/>
+          <w:sz w:val="20"/>
+          <w:szCs w:val="20"/>
+        </w:rPr>
+      </w:pPr>
+      <w:r>
+        <w:rPr>
+          <w:rFonts w:ascii="Times New Roman" w:hAnsi="Times New Roman" w:cs="Times New Roman"/>
+          <w:sz w:val="20"/>
+          <w:szCs w:val="20"/>
+        </w:rPr>
+        <w:t>Clienti: (3,5,7)(1,14,8)(2,28,17)</w:t>
+      </w:r>
+    </w:p>
+    <w:p>
+      <w:pPr>
+        <w:rPr>
+          <w:rFonts w:ascii="Times New Roman" w:hAnsi="Times New Roman" w:cs="Times New Roman"/>
+          <w:sz w:val="20"/>
+          <w:szCs w:val="20"/>
+        </w:rPr>
+      </w:pPr>
+      <w:r>
+        <w:rPr>
+          <w:rFonts w:ascii="Times New Roman" w:hAnsi="Times New Roman" w:cs="Times New Roman"/>
+          <w:sz w:val="20"/>
+          <w:szCs w:val="20"/>
+        </w:rPr>
+        <w:t xml:space="preserve">Coada 1(4,3,3); </w:t>
+      </w:r>
+    </w:p>
+    <w:p>
+      <w:pPr>
+        <w:rPr>
+          <w:rFonts w:ascii="Times New Roman" w:hAnsi="Times New Roman" w:cs="Times New Roman"/>
+          <w:sz w:val="20"/>
+          <w:szCs w:val="20"/>
+        </w:rPr>
+      </w:pPr>
+      <w:r>
+        <w:rPr>
+          <w:rFonts w:ascii="Times New Roman" w:hAnsi="Times New Roman" w:cs="Times New Roman"/>
+          <w:sz w:val="20"/>
+          <w:szCs w:val="20"/>
+        </w:rPr>
+        <w:t>Coada 2</w:t>
+      </w:r>
+    </w:p>
+    <w:p>
+      <w:pPr>
+        <w:rPr>
+          <w:rFonts w:ascii="Times New Roman" w:hAnsi="Times New Roman" w:cs="Times New Roman"/>
+          <w:sz w:val="20"/>
+          <w:szCs w:val="20"/>
+        </w:rPr>
+      </w:pPr>
+      <w:r>
+        <w:rPr>
+          <w:rFonts w:ascii="Times New Roman" w:hAnsi="Times New Roman" w:cs="Times New Roman"/>
+          <w:sz w:val="20"/>
+          <w:szCs w:val="20"/>
+        </w:rPr>
+        <w:t>-----Time: 5-----</w:t>
+      </w:r>
+    </w:p>
+    <w:p>
+      <w:pPr>
+        <w:rPr>
+          <w:rFonts w:ascii="Times New Roman" w:hAnsi="Times New Roman" w:cs="Times New Roman"/>
+          <w:sz w:val="20"/>
+          <w:szCs w:val="20"/>
+        </w:rPr>
+      </w:pPr>
+      <w:r>
+        <w:rPr>
+          <w:rFonts w:ascii="Times New Roman" w:hAnsi="Times New Roman" w:cs="Times New Roman"/>
+          <w:sz w:val="20"/>
+          <w:szCs w:val="20"/>
+        </w:rPr>
+        <w:t>Clienti: (1,14,8)(2,28,17)</w:t>
+      </w:r>
+    </w:p>
+    <w:p>
+      <w:pPr>
+        <w:rPr>
+          <w:rFonts w:ascii="Times New Roman" w:hAnsi="Times New Roman" w:cs="Times New Roman"/>
+          <w:sz w:val="20"/>
+          <w:szCs w:val="20"/>
+        </w:rPr>
+      </w:pPr>
+      <w:r>
+        <w:rPr>
+          <w:rFonts w:ascii="Times New Roman" w:hAnsi="Times New Roman" w:cs="Times New Roman"/>
+          <w:sz w:val="20"/>
+          <w:szCs w:val="20"/>
+        </w:rPr>
+        <w:t xml:space="preserve">Coada 1(4,3,2); </w:t>
+      </w:r>
+    </w:p>
+    <w:p>
+      <w:pPr>
+        <w:rPr>
+          <w:rFonts w:ascii="Times New Roman" w:hAnsi="Times New Roman" w:cs="Times New Roman"/>
+          <w:sz w:val="20"/>
+          <w:szCs w:val="20"/>
+        </w:rPr>
+      </w:pPr>
+      <w:r>
+        <w:rPr>
+          <w:rFonts w:ascii="Times New Roman" w:hAnsi="Times New Roman" w:cs="Times New Roman"/>
+          <w:sz w:val="20"/>
+          <w:szCs w:val="20"/>
+        </w:rPr>
+        <w:t xml:space="preserve">Coada 2(3,5,7); </w:t>
+      </w:r>
+    </w:p>
+    <w:p>
+      <w:pPr>
+        <w:rPr>
+          <w:rFonts w:ascii="Times New Roman" w:hAnsi="Times New Roman" w:cs="Times New Roman"/>
+          <w:sz w:val="20"/>
+          <w:szCs w:val="20"/>
+        </w:rPr>
+      </w:pPr>
+      <w:r>
+        <w:rPr>
+          <w:rFonts w:ascii="Times New Roman" w:hAnsi="Times New Roman" w:cs="Times New Roman"/>
+          <w:sz w:val="20"/>
+          <w:szCs w:val="20"/>
+        </w:rPr>
+        <w:t>-----Time: 6-----</w:t>
+      </w:r>
+    </w:p>
+    <w:p>
+      <w:pPr>
+        <w:rPr>
+          <w:rFonts w:ascii="Times New Roman" w:hAnsi="Times New Roman" w:cs="Times New Roman"/>
+          <w:sz w:val="20"/>
+          <w:szCs w:val="20"/>
+        </w:rPr>
+      </w:pPr>
+      <w:r>
+        <w:rPr>
+          <w:rFonts w:ascii="Times New Roman" w:hAnsi="Times New Roman" w:cs="Times New Roman"/>
+          <w:sz w:val="20"/>
+          <w:szCs w:val="20"/>
+        </w:rPr>
+        <w:t>Clienti: (1,14,8)(2,28,17)</w:t>
+      </w:r>
+    </w:p>
+    <w:p>
+      <w:pPr>
+        <w:rPr>
+          <w:rFonts w:ascii="Times New Roman" w:hAnsi="Times New Roman" w:cs="Times New Roman"/>
+          <w:sz w:val="20"/>
+          <w:szCs w:val="20"/>
+        </w:rPr>
+      </w:pPr>
+      <w:r>
+        <w:rPr>
+          <w:rFonts w:ascii="Times New Roman" w:hAnsi="Times New Roman" w:cs="Times New Roman"/>
+          <w:sz w:val="20"/>
+          <w:szCs w:val="20"/>
+        </w:rPr>
+        <w:t xml:space="preserve">Coada 1(4,3,1); </w:t>
+      </w:r>
+    </w:p>
+    <w:p>
+      <w:pPr>
+        <w:rPr>
+          <w:rFonts w:ascii="Times New Roman" w:hAnsi="Times New Roman" w:cs="Times New Roman"/>
+          <w:sz w:val="20"/>
+          <w:szCs w:val="20"/>
+        </w:rPr>
+      </w:pPr>
+      <w:r>
+        <w:rPr>
+          <w:rFonts w:ascii="Times New Roman" w:hAnsi="Times New Roman" w:cs="Times New Roman"/>
+          <w:sz w:val="20"/>
+          <w:szCs w:val="20"/>
+        </w:rPr>
+        <w:t xml:space="preserve">Coada 2(3,5,6); </w:t>
+      </w:r>
+    </w:p>
+    <w:p>
+      <w:pPr>
+        <w:rPr>
+          <w:rFonts w:ascii="Times New Roman" w:hAnsi="Times New Roman" w:cs="Times New Roman"/>
+          <w:sz w:val="20"/>
+          <w:szCs w:val="20"/>
+        </w:rPr>
+      </w:pPr>
+      <w:r>
+        <w:rPr>
+          <w:rFonts w:ascii="Times New Roman" w:hAnsi="Times New Roman" w:cs="Times New Roman"/>
+          <w:sz w:val="20"/>
+          <w:szCs w:val="20"/>
+        </w:rPr>
+        <w:t>-----Time: 7-----</w:t>
+      </w:r>
+    </w:p>
+    <w:p>
+      <w:pPr>
+        <w:rPr>
+          <w:rFonts w:ascii="Times New Roman" w:hAnsi="Times New Roman" w:cs="Times New Roman"/>
+          <w:sz w:val="20"/>
+          <w:szCs w:val="20"/>
+        </w:rPr>
+      </w:pPr>
+      <w:r>
+        <w:rPr>
+          <w:rFonts w:ascii="Times New Roman" w:hAnsi="Times New Roman" w:cs="Times New Roman"/>
+          <w:sz w:val="20"/>
+          <w:szCs w:val="20"/>
+        </w:rPr>
         <w:lastRenderedPageBreak/>
-        <w:t>Clienti: (4,3,4)(3,5,7)(1,14,8)(2,28,17)</w:t>
+        <w:t>Clienti: (1,14,8)(2,28,17)</w:t>
       </w:r>
     </w:p>
     <w:p>
@@ -6063,41 +6696,41 @@
           <w:sz w:val="20"/>
           <w:szCs w:val="20"/>
         </w:rPr>
-        <w:t>Coada 2</w:t>
-      </w:r>
-    </w:p>
-    <w:p>
-      <w:pPr>
-        <w:rPr>
-          <w:rFonts w:ascii="Times New Roman" w:hAnsi="Times New Roman" w:cs="Times New Roman"/>
-          <w:sz w:val="20"/>
-          <w:szCs w:val="20"/>
-        </w:rPr>
-      </w:pPr>
-      <w:r>
-        <w:rPr>
-          <w:rFonts w:ascii="Times New Roman" w:hAnsi="Times New Roman" w:cs="Times New Roman"/>
-          <w:sz w:val="20"/>
-          <w:szCs w:val="20"/>
-        </w:rPr>
-        <w:t>-----Time: 2-----</w:t>
-      </w:r>
-    </w:p>
-    <w:p>
-      <w:pPr>
-        <w:rPr>
-          <w:rFonts w:ascii="Times New Roman" w:hAnsi="Times New Roman" w:cs="Times New Roman"/>
-          <w:sz w:val="20"/>
-          <w:szCs w:val="20"/>
-        </w:rPr>
-      </w:pPr>
-      <w:r>
-        <w:rPr>
-          <w:rFonts w:ascii="Times New Roman" w:hAnsi="Times New Roman" w:cs="Times New Roman"/>
-          <w:sz w:val="20"/>
-          <w:szCs w:val="20"/>
-        </w:rPr>
-        <w:t>Clienti: (4,3,4)(3,5,7)(1,14,8)(2,28,17)</w:t>
+        <w:t xml:space="preserve">Coada 2(3,5,5); </w:t>
+      </w:r>
+    </w:p>
+    <w:p>
+      <w:pPr>
+        <w:rPr>
+          <w:rFonts w:ascii="Times New Roman" w:hAnsi="Times New Roman" w:cs="Times New Roman"/>
+          <w:sz w:val="20"/>
+          <w:szCs w:val="20"/>
+        </w:rPr>
+      </w:pPr>
+      <w:r>
+        <w:rPr>
+          <w:rFonts w:ascii="Times New Roman" w:hAnsi="Times New Roman" w:cs="Times New Roman"/>
+          <w:sz w:val="20"/>
+          <w:szCs w:val="20"/>
+        </w:rPr>
+        <w:t>-----Time: 8-----</w:t>
+      </w:r>
+    </w:p>
+    <w:p>
+      <w:pPr>
+        <w:rPr>
+          <w:rFonts w:ascii="Times New Roman" w:hAnsi="Times New Roman" w:cs="Times New Roman"/>
+          <w:sz w:val="20"/>
+          <w:szCs w:val="20"/>
+        </w:rPr>
+      </w:pPr>
+      <w:r>
+        <w:rPr>
+          <w:rFonts w:ascii="Times New Roman" w:hAnsi="Times New Roman" w:cs="Times New Roman"/>
+          <w:sz w:val="20"/>
+          <w:szCs w:val="20"/>
+        </w:rPr>
+        <w:t>Clienti: (1,14,8)(2,28,17)</w:t>
       </w:r>
     </w:p>
     <w:p>
@@ -6131,414 +6764,6 @@
           <w:sz w:val="20"/>
           <w:szCs w:val="20"/>
         </w:rPr>
-        <w:t>Coada 2</w:t>
-      </w:r>
-    </w:p>
-    <w:p>
-      <w:pPr>
-        <w:rPr>
-          <w:rFonts w:ascii="Times New Roman" w:hAnsi="Times New Roman" w:cs="Times New Roman"/>
-          <w:sz w:val="20"/>
-          <w:szCs w:val="20"/>
-        </w:rPr>
-      </w:pPr>
-      <w:r>
-        <w:rPr>
-          <w:rFonts w:ascii="Times New Roman" w:hAnsi="Times New Roman" w:cs="Times New Roman"/>
-          <w:sz w:val="20"/>
-          <w:szCs w:val="20"/>
-        </w:rPr>
-        <w:t>-----Time: 3-----</w:t>
-      </w:r>
-    </w:p>
-    <w:p>
-      <w:pPr>
-        <w:rPr>
-          <w:rFonts w:ascii="Times New Roman" w:hAnsi="Times New Roman" w:cs="Times New Roman"/>
-          <w:sz w:val="20"/>
-          <w:szCs w:val="20"/>
-        </w:rPr>
-      </w:pPr>
-      <w:r>
-        <w:rPr>
-          <w:rFonts w:ascii="Times New Roman" w:hAnsi="Times New Roman" w:cs="Times New Roman"/>
-          <w:sz w:val="20"/>
-          <w:szCs w:val="20"/>
-        </w:rPr>
-        <w:t>Clienti: (3,5,7)(1,14,8)(2,28,17)</w:t>
-      </w:r>
-    </w:p>
-    <w:p>
-      <w:pPr>
-        <w:rPr>
-          <w:rFonts w:ascii="Times New Roman" w:hAnsi="Times New Roman" w:cs="Times New Roman"/>
-          <w:sz w:val="20"/>
-          <w:szCs w:val="20"/>
-        </w:rPr>
-      </w:pPr>
-      <w:r>
-        <w:rPr>
-          <w:rFonts w:ascii="Times New Roman" w:hAnsi="Times New Roman" w:cs="Times New Roman"/>
-          <w:sz w:val="20"/>
-          <w:szCs w:val="20"/>
-        </w:rPr>
-        <w:t xml:space="preserve">Coada 1(4,3,4); </w:t>
-      </w:r>
-    </w:p>
-    <w:p>
-      <w:pPr>
-        <w:rPr>
-          <w:rFonts w:ascii="Times New Roman" w:hAnsi="Times New Roman" w:cs="Times New Roman"/>
-          <w:sz w:val="20"/>
-          <w:szCs w:val="20"/>
-        </w:rPr>
-      </w:pPr>
-      <w:r>
-        <w:rPr>
-          <w:rFonts w:ascii="Times New Roman" w:hAnsi="Times New Roman" w:cs="Times New Roman"/>
-          <w:sz w:val="20"/>
-          <w:szCs w:val="20"/>
-        </w:rPr>
-        <w:t>Coada 2</w:t>
-      </w:r>
-    </w:p>
-    <w:p>
-      <w:pPr>
-        <w:rPr>
-          <w:rFonts w:ascii="Times New Roman" w:hAnsi="Times New Roman" w:cs="Times New Roman"/>
-          <w:sz w:val="20"/>
-          <w:szCs w:val="20"/>
-        </w:rPr>
-      </w:pPr>
-      <w:r>
-        <w:rPr>
-          <w:rFonts w:ascii="Times New Roman" w:hAnsi="Times New Roman" w:cs="Times New Roman"/>
-          <w:sz w:val="20"/>
-          <w:szCs w:val="20"/>
-        </w:rPr>
-        <w:t>-----Time: 4-----</w:t>
-      </w:r>
-    </w:p>
-    <w:p>
-      <w:pPr>
-        <w:rPr>
-          <w:rFonts w:ascii="Times New Roman" w:hAnsi="Times New Roman" w:cs="Times New Roman"/>
-          <w:sz w:val="20"/>
-          <w:szCs w:val="20"/>
-        </w:rPr>
-      </w:pPr>
-      <w:r>
-        <w:rPr>
-          <w:rFonts w:ascii="Times New Roman" w:hAnsi="Times New Roman" w:cs="Times New Roman"/>
-          <w:sz w:val="20"/>
-          <w:szCs w:val="20"/>
-        </w:rPr>
-        <w:t>Clienti: (3,5,7)(1,14,8)(2,28,17)</w:t>
-      </w:r>
-    </w:p>
-    <w:p>
-      <w:pPr>
-        <w:rPr>
-          <w:rFonts w:ascii="Times New Roman" w:hAnsi="Times New Roman" w:cs="Times New Roman"/>
-          <w:sz w:val="20"/>
-          <w:szCs w:val="20"/>
-        </w:rPr>
-      </w:pPr>
-      <w:r>
-        <w:rPr>
-          <w:rFonts w:ascii="Times New Roman" w:hAnsi="Times New Roman" w:cs="Times New Roman"/>
-          <w:sz w:val="20"/>
-          <w:szCs w:val="20"/>
-        </w:rPr>
-        <w:t xml:space="preserve">Coada 1(4,3,3); </w:t>
-      </w:r>
-    </w:p>
-    <w:p>
-      <w:pPr>
-        <w:rPr>
-          <w:rFonts w:ascii="Times New Roman" w:hAnsi="Times New Roman" w:cs="Times New Roman"/>
-          <w:sz w:val="20"/>
-          <w:szCs w:val="20"/>
-        </w:rPr>
-      </w:pPr>
-      <w:r>
-        <w:rPr>
-          <w:rFonts w:ascii="Times New Roman" w:hAnsi="Times New Roman" w:cs="Times New Roman"/>
-          <w:sz w:val="20"/>
-          <w:szCs w:val="20"/>
-        </w:rPr>
-        <w:t>Coada 2</w:t>
-      </w:r>
-    </w:p>
-    <w:p>
-      <w:pPr>
-        <w:rPr>
-          <w:rFonts w:ascii="Times New Roman" w:hAnsi="Times New Roman" w:cs="Times New Roman"/>
-          <w:sz w:val="20"/>
-          <w:szCs w:val="20"/>
-        </w:rPr>
-      </w:pPr>
-      <w:r>
-        <w:rPr>
-          <w:rFonts w:ascii="Times New Roman" w:hAnsi="Times New Roman" w:cs="Times New Roman"/>
-          <w:sz w:val="20"/>
-          <w:szCs w:val="20"/>
-        </w:rPr>
-        <w:t>-----Time: 5-----</w:t>
-      </w:r>
-    </w:p>
-    <w:p>
-      <w:pPr>
-        <w:rPr>
-          <w:rFonts w:ascii="Times New Roman" w:hAnsi="Times New Roman" w:cs="Times New Roman"/>
-          <w:sz w:val="20"/>
-          <w:szCs w:val="20"/>
-        </w:rPr>
-      </w:pPr>
-      <w:r>
-        <w:rPr>
-          <w:rFonts w:ascii="Times New Roman" w:hAnsi="Times New Roman" w:cs="Times New Roman"/>
-          <w:sz w:val="20"/>
-          <w:szCs w:val="20"/>
-        </w:rPr>
-        <w:t>Clienti: (1,14,8)(2,28,17)</w:t>
-      </w:r>
-    </w:p>
-    <w:p>
-      <w:pPr>
-        <w:rPr>
-          <w:rFonts w:ascii="Times New Roman" w:hAnsi="Times New Roman" w:cs="Times New Roman"/>
-          <w:sz w:val="20"/>
-          <w:szCs w:val="20"/>
-        </w:rPr>
-      </w:pPr>
-      <w:r>
-        <w:rPr>
-          <w:rFonts w:ascii="Times New Roman" w:hAnsi="Times New Roman" w:cs="Times New Roman"/>
-          <w:sz w:val="20"/>
-          <w:szCs w:val="20"/>
-        </w:rPr>
-        <w:t xml:space="preserve">Coada 1(4,3,2); </w:t>
-      </w:r>
-    </w:p>
-    <w:p>
-      <w:pPr>
-        <w:rPr>
-          <w:rFonts w:ascii="Times New Roman" w:hAnsi="Times New Roman" w:cs="Times New Roman"/>
-          <w:sz w:val="20"/>
-          <w:szCs w:val="20"/>
-        </w:rPr>
-      </w:pPr>
-      <w:r>
-        <w:rPr>
-          <w:rFonts w:ascii="Times New Roman" w:hAnsi="Times New Roman" w:cs="Times New Roman"/>
-          <w:sz w:val="20"/>
-          <w:szCs w:val="20"/>
-        </w:rPr>
-        <w:t xml:space="preserve">Coada 2(3,5,7); </w:t>
-      </w:r>
-    </w:p>
-    <w:p>
-      <w:pPr>
-        <w:rPr>
-          <w:rFonts w:ascii="Times New Roman" w:hAnsi="Times New Roman" w:cs="Times New Roman"/>
-          <w:sz w:val="20"/>
-          <w:szCs w:val="20"/>
-        </w:rPr>
-      </w:pPr>
-      <w:r>
-        <w:rPr>
-          <w:rFonts w:ascii="Times New Roman" w:hAnsi="Times New Roman" w:cs="Times New Roman"/>
-          <w:sz w:val="20"/>
-          <w:szCs w:val="20"/>
-        </w:rPr>
-        <w:t>-----Time: 6-----</w:t>
-      </w:r>
-    </w:p>
-    <w:p>
-      <w:pPr>
-        <w:rPr>
-          <w:rFonts w:ascii="Times New Roman" w:hAnsi="Times New Roman" w:cs="Times New Roman"/>
-          <w:sz w:val="20"/>
-          <w:szCs w:val="20"/>
-        </w:rPr>
-      </w:pPr>
-      <w:r>
-        <w:rPr>
-          <w:rFonts w:ascii="Times New Roman" w:hAnsi="Times New Roman" w:cs="Times New Roman"/>
-          <w:sz w:val="20"/>
-          <w:szCs w:val="20"/>
-        </w:rPr>
-        <w:t>Clienti: (1,14,8)(2,28,17)</w:t>
-      </w:r>
-    </w:p>
-    <w:p>
-      <w:pPr>
-        <w:rPr>
-          <w:rFonts w:ascii="Times New Roman" w:hAnsi="Times New Roman" w:cs="Times New Roman"/>
-          <w:sz w:val="20"/>
-          <w:szCs w:val="20"/>
-        </w:rPr>
-      </w:pPr>
-      <w:r>
-        <w:rPr>
-          <w:rFonts w:ascii="Times New Roman" w:hAnsi="Times New Roman" w:cs="Times New Roman"/>
-          <w:sz w:val="20"/>
-          <w:szCs w:val="20"/>
-        </w:rPr>
-        <w:t xml:space="preserve">Coada 1(4,3,1); </w:t>
-      </w:r>
-    </w:p>
-    <w:p>
-      <w:pPr>
-        <w:rPr>
-          <w:rFonts w:ascii="Times New Roman" w:hAnsi="Times New Roman" w:cs="Times New Roman"/>
-          <w:sz w:val="20"/>
-          <w:szCs w:val="20"/>
-        </w:rPr>
-      </w:pPr>
-      <w:r>
-        <w:rPr>
-          <w:rFonts w:ascii="Times New Roman" w:hAnsi="Times New Roman" w:cs="Times New Roman"/>
-          <w:sz w:val="20"/>
-          <w:szCs w:val="20"/>
-        </w:rPr>
-        <w:t xml:space="preserve">Coada 2(3,5,6); </w:t>
-      </w:r>
-    </w:p>
-    <w:p>
-      <w:pPr>
-        <w:rPr>
-          <w:rFonts w:ascii="Times New Roman" w:hAnsi="Times New Roman" w:cs="Times New Roman"/>
-          <w:sz w:val="20"/>
-          <w:szCs w:val="20"/>
-        </w:rPr>
-      </w:pPr>
-      <w:r>
-        <w:rPr>
-          <w:rFonts w:ascii="Times New Roman" w:hAnsi="Times New Roman" w:cs="Times New Roman"/>
-          <w:sz w:val="20"/>
-          <w:szCs w:val="20"/>
-        </w:rPr>
-        <w:t>-----Time: 7-----</w:t>
-      </w:r>
-    </w:p>
-    <w:p>
-      <w:pPr>
-        <w:rPr>
-          <w:rFonts w:ascii="Times New Roman" w:hAnsi="Times New Roman" w:cs="Times New Roman"/>
-          <w:sz w:val="20"/>
-          <w:szCs w:val="20"/>
-        </w:rPr>
-      </w:pPr>
-      <w:r>
-        <w:rPr>
-          <w:rFonts w:ascii="Times New Roman" w:hAnsi="Times New Roman" w:cs="Times New Roman"/>
-          <w:sz w:val="20"/>
-          <w:szCs w:val="20"/>
-        </w:rPr>
-        <w:t>Clienti: (1,14,8)(2,28,17)</w:t>
-      </w:r>
-    </w:p>
-    <w:p>
-      <w:pPr>
-        <w:rPr>
-          <w:rFonts w:ascii="Times New Roman" w:hAnsi="Times New Roman" w:cs="Times New Roman"/>
-          <w:sz w:val="20"/>
-          <w:szCs w:val="20"/>
-        </w:rPr>
-      </w:pPr>
-      <w:r>
-        <w:rPr>
-          <w:rFonts w:ascii="Times New Roman" w:hAnsi="Times New Roman" w:cs="Times New Roman"/>
-          <w:sz w:val="20"/>
-          <w:szCs w:val="20"/>
-        </w:rPr>
-        <w:t>Coada 1</w:t>
-      </w:r>
-    </w:p>
-    <w:p>
-      <w:pPr>
-        <w:rPr>
-          <w:rFonts w:ascii="Times New Roman" w:hAnsi="Times New Roman" w:cs="Times New Roman"/>
-          <w:sz w:val="20"/>
-          <w:szCs w:val="20"/>
-        </w:rPr>
-      </w:pPr>
-      <w:r>
-        <w:rPr>
-          <w:rFonts w:ascii="Times New Roman" w:hAnsi="Times New Roman" w:cs="Times New Roman"/>
-          <w:sz w:val="20"/>
-          <w:szCs w:val="20"/>
-        </w:rPr>
-        <w:t xml:space="preserve">Coada 2(3,5,5); </w:t>
-      </w:r>
-    </w:p>
-    <w:p>
-      <w:pPr>
-        <w:rPr>
-          <w:rFonts w:ascii="Times New Roman" w:hAnsi="Times New Roman" w:cs="Times New Roman"/>
-          <w:sz w:val="20"/>
-          <w:szCs w:val="20"/>
-        </w:rPr>
-      </w:pPr>
-      <w:r>
-        <w:rPr>
-          <w:rFonts w:ascii="Times New Roman" w:hAnsi="Times New Roman" w:cs="Times New Roman"/>
-          <w:sz w:val="20"/>
-          <w:szCs w:val="20"/>
-        </w:rPr>
-        <w:t>-----Time: 8-----</w:t>
-      </w:r>
-    </w:p>
-    <w:p>
-      <w:pPr>
-        <w:rPr>
-          <w:rFonts w:ascii="Times New Roman" w:hAnsi="Times New Roman" w:cs="Times New Roman"/>
-          <w:sz w:val="20"/>
-          <w:szCs w:val="20"/>
-        </w:rPr>
-      </w:pPr>
-      <w:r>
-        <w:rPr>
-          <w:rFonts w:ascii="Times New Roman" w:hAnsi="Times New Roman" w:cs="Times New Roman"/>
-          <w:sz w:val="20"/>
-          <w:szCs w:val="20"/>
-        </w:rPr>
-        <w:t>Clienti: (1,14,8)(2,28,17)</w:t>
-      </w:r>
-    </w:p>
-    <w:p>
-      <w:pPr>
-        <w:rPr>
-          <w:rFonts w:ascii="Times New Roman" w:hAnsi="Times New Roman" w:cs="Times New Roman"/>
-          <w:sz w:val="20"/>
-          <w:szCs w:val="20"/>
-        </w:rPr>
-      </w:pPr>
-      <w:r>
-        <w:rPr>
-          <w:rFonts w:ascii="Times New Roman" w:hAnsi="Times New Roman" w:cs="Times New Roman"/>
-          <w:sz w:val="20"/>
-          <w:szCs w:val="20"/>
-        </w:rPr>
-        <w:t>Coada 1</w:t>
-      </w:r>
-    </w:p>
-    <w:p>
-      <w:pPr>
-        <w:rPr>
-          <w:rFonts w:ascii="Times New Roman" w:hAnsi="Times New Roman" w:cs="Times New Roman"/>
-          <w:sz w:val="20"/>
-          <w:szCs w:val="20"/>
-        </w:rPr>
-      </w:pPr>
-      <w:r>
-        <w:rPr>
-          <w:rFonts w:ascii="Times New Roman" w:hAnsi="Times New Roman" w:cs="Times New Roman"/>
-          <w:sz w:val="20"/>
-          <w:szCs w:val="20"/>
-        </w:rPr>
         <w:t xml:space="preserve">Coada 2(3,5,4); </w:t>
       </w:r>
     </w:p>
@@ -6573,7 +6798,6 @@
           <w:sz w:val="20"/>
           <w:szCs w:val="20"/>
         </w:rPr>
-        <w:lastRenderedPageBreak/>
         <w:t>Clienti: (1,14,8)(2,28,17)</w:t>
       </w:r>
     </w:p>
